--- a/MetaWRAP MS.docx
+++ b/MetaWRAP MS.docx
@@ -3994,28 +3994,18 @@
         </w:rPr>
         <w:t xml:space="preserve">for </w:t>
       </w:r>
-      <w:del w:id="0" w:author="German Uritskiy" w:date="2018-09-04T08:49:00Z">
-        <w:r>
-          <w:rPr>
-            <w:rFonts w:asciiTheme="minorHAnsi" w:hAnsiTheme="minorHAnsi"/>
-          </w:rPr>
-          <w:delText xml:space="preserve">metabolic </w:delText>
-        </w:r>
-      </w:del>
       <w:r>
         <w:rPr>
           <w:rFonts w:asciiTheme="minorHAnsi" w:hAnsiTheme="minorHAnsi"/>
         </w:rPr>
         <w:t xml:space="preserve">reconstruction </w:t>
       </w:r>
-      <w:ins w:id="1" w:author="German Uritskiy" w:date="2018-09-04T08:49:00Z">
-        <w:r>
-          <w:rPr>
-            <w:rFonts w:asciiTheme="minorHAnsi" w:hAnsiTheme="minorHAnsi"/>
-          </w:rPr>
-          <w:t xml:space="preserve">of the functional potential </w:t>
-        </w:r>
-      </w:ins>
+      <w:r>
+        <w:rPr>
+          <w:rFonts w:asciiTheme="minorHAnsi" w:hAnsiTheme="minorHAnsi"/>
+        </w:rPr>
+        <w:t xml:space="preserve">of the functional potential </w:t>
+      </w:r>
       <w:r>
         <w:rPr>
           <w:rFonts w:asciiTheme="minorHAnsi" w:hAnsiTheme="minorHAnsi"/>
@@ -8035,36 +8025,14 @@
         <w:rPr>
           <w:rFonts w:asciiTheme="minorHAnsi" w:hAnsiTheme="minorHAnsi"/>
         </w:rPr>
-        <w:t xml:space="preserve">can </w:t>
-      </w:r>
-      <w:del w:id="2" w:author="German Uritskiy" w:date="2018-09-04T08:51:00Z">
-        <w:r>
-          <w:rPr>
-            <w:rFonts w:asciiTheme="minorHAnsi" w:hAnsiTheme="minorHAnsi"/>
-          </w:rPr>
-          <w:delText>be</w:delText>
-        </w:r>
-        <w:r>
-          <w:rPr>
-            <w:rFonts w:asciiTheme="minorHAnsi" w:hAnsiTheme="minorHAnsi"/>
-          </w:rPr>
-          <w:delText xml:space="preserve"> </w:delText>
-        </w:r>
-      </w:del>
-      <w:r>
-        <w:rPr>
-          <w:rFonts w:asciiTheme="minorHAnsi" w:hAnsiTheme="minorHAnsi"/>
-        </w:rPr>
-        <w:t>then</w:t>
-      </w:r>
-      <w:ins w:id="3" w:author="German Uritskiy" w:date="2018-09-04T08:51:00Z">
-        <w:r>
-          <w:rPr>
-            <w:rFonts w:asciiTheme="minorHAnsi" w:hAnsiTheme="minorHAnsi"/>
-          </w:rPr>
-          <w:t xml:space="preserve"> be</w:t>
-        </w:r>
-      </w:ins>
+        <w:t>can then</w:t>
+      </w:r>
+      <w:r>
+        <w:rPr>
+          <w:rFonts w:asciiTheme="minorHAnsi" w:hAnsiTheme="minorHAnsi"/>
+        </w:rPr>
+        <w:t xml:space="preserve"> be</w:t>
+      </w:r>
       <w:r>
         <w:rPr>
           <w:rFonts w:asciiTheme="minorHAnsi" w:hAnsiTheme="minorHAnsi"/>
@@ -8831,8 +8799,6 @@
         </w:rPr>
         <w:t>.</w:t>
       </w:r>
-      <w:bookmarkStart w:id="4" w:name="_GoBack"/>
-      <w:bookmarkEnd w:id="4"/>
     </w:p>
     <w:p>
       <w:pPr>
@@ -16701,2239 +16667,6 @@
     <w:p>
       <w:pPr>
         <w:spacing w:line="480" w:lineRule="auto"/>
-        <w:rPr>
-          <w:rFonts w:asciiTheme="minorHAnsi" w:hAnsiTheme="minorHAnsi"/>
-        </w:rPr>
-      </w:pPr>
-    </w:p>
-    <w:p>
-      <w:pPr>
-        <w:spacing w:line="480" w:lineRule="auto"/>
-        <w:rPr>
-          <w:rFonts w:asciiTheme="minorHAnsi" w:hAnsiTheme="minorHAnsi"/>
-        </w:rPr>
-      </w:pPr>
-      <w:r>
-        <w:rPr>
-          <w:rFonts w:asciiTheme="minorHAnsi" w:hAnsiTheme="minorHAnsi"/>
-        </w:rPr>
-        <w:t>METHODS</w:t>
-      </w:r>
-    </w:p>
-    <w:p>
-      <w:pPr>
-        <w:spacing w:line="480" w:lineRule="auto"/>
-        <w:rPr>
-          <w:rFonts w:asciiTheme="minorHAnsi" w:hAnsiTheme="minorHAnsi"/>
-          <w:b/>
-        </w:rPr>
-      </w:pPr>
-      <w:r>
-        <w:rPr>
-          <w:rFonts w:asciiTheme="minorHAnsi" w:hAnsiTheme="minorHAnsi"/>
-          <w:b/>
-        </w:rPr>
-        <w:t>CAMI binning benchmarking</w:t>
-      </w:r>
-    </w:p>
-    <w:p>
-      <w:pPr>
-        <w:spacing w:line="480" w:lineRule="auto"/>
-        <w:rPr>
-          <w:rFonts w:asciiTheme="minorHAnsi" w:hAnsiTheme="minorHAnsi"/>
-        </w:rPr>
-      </w:pPr>
-      <w:r>
-        <w:rPr>
-          <w:rFonts w:asciiTheme="minorHAnsi" w:hAnsiTheme="minorHAnsi"/>
-        </w:rPr>
-        <w:lastRenderedPageBreak/>
-        <w:t>Contigs from the</w:t>
-      </w:r>
-      <w:r>
-        <w:rPr>
-          <w:rFonts w:asciiTheme="minorHAnsi" w:hAnsiTheme="minorHAnsi"/>
-        </w:rPr>
-        <w:t xml:space="preserve"> “gold standard” assemblies from the “high”, “medium”, and “low” diversity CAMI challenges were binned with the metaWRAP</w:t>
-      </w:r>
-      <w:r>
-        <w:rPr>
-          <w:rFonts w:asciiTheme="minorHAnsi" w:hAnsiTheme="minorHAnsi"/>
-        </w:rPr>
-        <w:t xml:space="preserve"> </w:t>
-      </w:r>
-      <w:r>
-        <w:rPr>
-          <w:rFonts w:asciiTheme="minorHAnsi" w:hAnsiTheme="minorHAnsi"/>
-        </w:rPr>
-        <w:t xml:space="preserve">Binning module </w:t>
-      </w:r>
-      <w:r>
-        <w:rPr>
-          <w:rFonts w:asciiTheme="minorHAnsi" w:hAnsiTheme="minorHAnsi"/>
-        </w:rPr>
-        <w:t>(--metabat2 --maxbin2 --concoct parameters)</w:t>
-      </w:r>
-      <w:r>
-        <w:rPr>
-          <w:rFonts w:asciiTheme="minorHAnsi" w:hAnsiTheme="minorHAnsi"/>
-        </w:rPr>
-        <w:t>. The resulting bin sets were consolidated with DAS_Tool v1.1.0</w:t>
-      </w:r>
-      <w:r>
-        <w:rPr>
-          <w:rFonts w:asciiTheme="minorHAnsi" w:hAnsiTheme="minorHAnsi"/>
-        </w:rPr>
-        <w:t xml:space="preserve"> </w:t>
-      </w:r>
-      <w:r>
-        <w:rPr>
-          <w:rFonts w:asciiTheme="minorHAnsi" w:hAnsiTheme="minorHAnsi"/>
-        </w:rPr>
-        <w:fldChar w:fldCharType="begin"/>
-      </w:r>
-      <w:r>
-        <w:rPr>
-          <w:rFonts w:asciiTheme="minorHAnsi" w:hAnsiTheme="minorHAnsi"/>
-        </w:rPr>
-        <w:instrText xml:space="preserve"> ADDIN EN.CITE &lt;EndNote&gt;&lt;Cite&gt;&lt;Author&gt;Sieber&lt;/Author&gt;&lt;Year&gt;2018&lt;/Year&gt;&lt;RecNum&gt;8570&lt;/RecNum&gt;&lt;DisplayText&gt;[27]&lt;/DisplayText&gt;&lt;record&gt;&lt;rec-number&gt;8570&lt;/rec-number&gt;&lt;foreign-keys&gt;&lt;key app="EN" db-id="vawrdvfvexr9z1e5pd0p92dt2dzpvp0ezpsr" timestamp="1528385746"&gt;8570&lt;/key&gt;&lt;/foreign-keys&gt;&lt;ref-type name="Journal Article"&gt;17&lt;/ref-type&gt;&lt;contributors&gt;&lt;authors&gt;&lt;author&gt;Sieber, C. M. K.&lt;/author&gt;&lt;author&gt;Probst, A. J.&lt;/author&gt;&lt;author&gt;Sharrar, A.&lt;/author&gt;&lt;author&gt;Thomas, B. C.&lt;/author&gt;&lt;author&gt;Hess, M.&lt;/author&gt;&lt;author&gt;Tringe, S. G.&lt;/author&gt;&lt;author&gt;Banfield, J. F.&lt;/author&gt;&lt;/authors&gt;&lt;/contributors&gt;&lt;auth-address&gt;Department of Energy, Joint Genome Institute, Walnut Creek, CA, USA.&amp;#xD;Department of Earth and Planetary Science, University of California, Berkeley, CA, USA.&amp;#xD;Department of Animal Science, University of California, Davis, CA, USA.&amp;#xD;Department of Energy, Joint Genome Institute, Walnut Creek, CA, USA. sgtringe@lbl.gov.&amp;#xD;Department of Earth and Planetary Science, University of California, Berkeley, CA, USA. jbanfield@berkeley.edu.&lt;/auth-address&gt;&lt;titles&gt;&lt;title&gt;Recovery of genomes from metagenomes via a dereplication, aggregation and scoring strategy&lt;/title&gt;&lt;secondary-title&gt;Nat Microbiol&lt;/secondary-title&gt;&lt;/titles&gt;&lt;periodical&gt;&lt;full-title&gt;Nat Microbiol&lt;/full-title&gt;&lt;/periodical&gt;&lt;dates&gt;&lt;year&gt;2018&lt;/year&gt;&lt;pub-dates&gt;&lt;date&gt;May 28&lt;/date&gt;&lt;/pub-dates&gt;&lt;/dates&gt;&lt;isbn&gt;2058-5276 (Electronic)&amp;#xD;2058-5276 (Linking)&lt;/isbn&gt;&lt;accession-num&gt;29807988&lt;/accession-num&gt;&lt;urls&gt;&lt;related-urls&gt;&lt;url&gt;https://www.ncbi.nlm.nih.gov/pubmed/29807988&lt;/url&gt;&lt;/related-urls&gt;&lt;/urls&gt;&lt;electronic-resource-num&gt;10.1038/s41564-018-0171-1&lt;/electronic-resource-num&gt;&lt;/record&gt;&lt;/Cite&gt;&lt;/EndNote&gt;</w:instrText>
-      </w:r>
-      <w:r>
-        <w:rPr>
-          <w:rFonts w:asciiTheme="minorHAnsi" w:hAnsiTheme="minorHAnsi"/>
-        </w:rPr>
-        <w:fldChar w:fldCharType="separate"/>
-      </w:r>
-      <w:r>
-        <w:rPr>
-          <w:rFonts w:asciiTheme="minorHAnsi" w:hAnsiTheme="minorHAnsi"/>
-          <w:noProof/>
-        </w:rPr>
-        <w:t>[27]</w:t>
-      </w:r>
-      <w:r>
-        <w:rPr>
-          <w:rFonts w:asciiTheme="minorHAnsi" w:hAnsiTheme="minorHAnsi"/>
-        </w:rPr>
-        <w:fldChar w:fldCharType="end"/>
-      </w:r>
-      <w:r>
-        <w:rPr>
-          <w:rFonts w:asciiTheme="minorHAnsi" w:hAnsiTheme="minorHAnsi"/>
-        </w:rPr>
-        <w:t xml:space="preserve"> </w:t>
-      </w:r>
-      <w:r>
-        <w:rPr>
-          <w:rFonts w:asciiTheme="minorHAnsi" w:hAnsiTheme="minorHAnsi"/>
-        </w:rPr>
-        <w:t>(</w:t>
-      </w:r>
-      <w:r>
-        <w:rPr>
-          <w:rFonts w:asciiTheme="minorHAnsi" w:hAnsiTheme="minorHAnsi"/>
-        </w:rPr>
-        <w:t>--search_engine blast</w:t>
-      </w:r>
-      <w:r>
-        <w:rPr>
-          <w:rFonts w:asciiTheme="minorHAnsi" w:hAnsiTheme="minorHAnsi"/>
-        </w:rPr>
-        <w:t xml:space="preserve"> </w:t>
-      </w:r>
-      <w:r>
-        <w:rPr>
-          <w:rFonts w:asciiTheme="minorHAnsi" w:hAnsiTheme="minorHAnsi"/>
-        </w:rPr>
-        <w:t>parameter</w:t>
-      </w:r>
-      <w:r>
-        <w:rPr>
-          <w:rFonts w:asciiTheme="minorHAnsi" w:hAnsiTheme="minorHAnsi"/>
-        </w:rPr>
-        <w:t>), Binning_refiner v1.2</w:t>
-      </w:r>
-      <w:r>
-        <w:rPr>
-          <w:rFonts w:asciiTheme="minorHAnsi" w:hAnsiTheme="minorHAnsi"/>
-        </w:rPr>
-        <w:t xml:space="preserve"> </w:t>
-      </w:r>
-      <w:r>
-        <w:rPr>
-          <w:rFonts w:asciiTheme="minorHAnsi" w:hAnsiTheme="minorHAnsi"/>
-        </w:rPr>
-        <w:fldChar w:fldCharType="begin"/>
-      </w:r>
-      <w:r>
-        <w:rPr>
-          <w:rFonts w:asciiTheme="minorHAnsi" w:hAnsiTheme="minorHAnsi"/>
-        </w:rPr>
-        <w:instrText xml:space="preserve"> ADDIN EN.CITE &lt;EndNote&gt;&lt;Cite&gt;&lt;Author&gt;Song&lt;/Author&gt;&lt;Year&gt;2017&lt;/Year&gt;&lt;RecNum&gt;8458&lt;/RecNum&gt;&lt;DisplayText&gt;[28]&lt;/DisplayText&gt;&lt;record&gt;&lt;rec-number&gt;8458&lt;/rec-number&gt;&lt;foreign-keys&gt;&lt;key app="EN" db-id="vawrdvfvexr9z1e5pd0p92dt2dzpvp0ezpsr" timestamp="1518037465"&gt;8458&lt;/key&gt;&lt;/foreign-keys&gt;&lt;ref-type name="Journal Article"&gt;17&lt;/ref-type&gt;&lt;contributors&gt;&lt;authors&gt;&lt;author&gt;Song, W. Z.&lt;/author&gt;&lt;author&gt;Thomas, T.&lt;/author&gt;&lt;/authors&gt;&lt;/contributors&gt;&lt;auth-address&gt;School of Biotechnology and Biomolecular Sciences.&amp;#xD;Centre for Marine Bio-Innovation, University of New South Wales, NSW 2052, Australia.&lt;/auth-address&gt;&lt;titles&gt;&lt;title&gt;Binning_refiner: improving genome bins through the combination of different binning programs&lt;/title&gt;&lt;secondary-title&gt;Bioinformatics&lt;/secondary-title&gt;&lt;/titles&gt;&lt;periodical&gt;&lt;full-title&gt;Bioinformatics&lt;/full-title&gt;&lt;/periodical&gt;&lt;pages&gt;1873-1875&lt;/pages&gt;&lt;volume&gt;33&lt;/volume&gt;&lt;number&gt;12&lt;/number&gt;&lt;dates&gt;&lt;year&gt;2017&lt;/year&gt;&lt;pub-dates&gt;&lt;date&gt;Jun 15&lt;/date&gt;&lt;/pub-dates&gt;&lt;/dates&gt;&lt;isbn&gt;1367-4811 (Electronic)&amp;#xD;1367-4803 (Linking)&lt;/isbn&gt;&lt;accession-num&gt;28186226&lt;/accession-num&gt;&lt;urls&gt;&lt;related-urls&gt;&lt;url&gt;https://www.ncbi.nlm.nih.gov/pubmed/28186226&lt;/url&gt;&lt;/related-urls&gt;&lt;/urls&gt;&lt;electronic-resource-num&gt;10.1093/bioinformatics/btx086&lt;/electronic-resource-num&gt;&lt;/record&gt;&lt;/Cite&gt;&lt;/EndNote&gt;</w:instrText>
-      </w:r>
-      <w:r>
-        <w:rPr>
-          <w:rFonts w:asciiTheme="minorHAnsi" w:hAnsiTheme="minorHAnsi"/>
-        </w:rPr>
-        <w:fldChar w:fldCharType="separate"/>
-      </w:r>
-      <w:r>
-        <w:rPr>
-          <w:rFonts w:asciiTheme="minorHAnsi" w:hAnsiTheme="minorHAnsi"/>
-          <w:noProof/>
-        </w:rPr>
-        <w:t>[28]</w:t>
-      </w:r>
-      <w:r>
-        <w:rPr>
-          <w:rFonts w:asciiTheme="minorHAnsi" w:hAnsiTheme="minorHAnsi"/>
-        </w:rPr>
-        <w:fldChar w:fldCharType="end"/>
-      </w:r>
-      <w:r>
-        <w:rPr>
-          <w:rFonts w:asciiTheme="minorHAnsi" w:hAnsiTheme="minorHAnsi"/>
-        </w:rPr>
-        <w:t xml:space="preserve"> (default settings), and metaWRAP</w:t>
-      </w:r>
-      <w:r>
-        <w:rPr>
-          <w:rFonts w:asciiTheme="minorHAnsi" w:hAnsiTheme="minorHAnsi"/>
-        </w:rPr>
-        <w:t xml:space="preserve"> </w:t>
-      </w:r>
-      <w:r>
-        <w:rPr>
-          <w:rFonts w:asciiTheme="minorHAnsi" w:hAnsiTheme="minorHAnsi"/>
-        </w:rPr>
-        <w:t xml:space="preserve">Bin_refinement </w:t>
-      </w:r>
-      <w:r>
-        <w:rPr>
-          <w:rFonts w:asciiTheme="minorHAnsi" w:hAnsiTheme="minorHAnsi"/>
-        </w:rPr>
-        <w:t>module</w:t>
-      </w:r>
-      <w:r>
-        <w:rPr>
-          <w:rFonts w:asciiTheme="minorHAnsi" w:hAnsiTheme="minorHAnsi"/>
-        </w:rPr>
-        <w:t xml:space="preserve"> (-c 50 -x 10</w:t>
-      </w:r>
-      <w:r>
-        <w:rPr>
-          <w:rFonts w:asciiTheme="minorHAnsi" w:hAnsiTheme="minorHAnsi"/>
-        </w:rPr>
-        <w:t xml:space="preserve"> parameters)</w:t>
-      </w:r>
-      <w:r>
-        <w:rPr>
-          <w:rFonts w:asciiTheme="minorHAnsi" w:hAnsiTheme="minorHAnsi"/>
-        </w:rPr>
-        <w:t xml:space="preserve">. </w:t>
-      </w:r>
-      <w:r>
-        <w:rPr>
-          <w:rFonts w:asciiTheme="minorHAnsi" w:hAnsiTheme="minorHAnsi"/>
-        </w:rPr>
-        <w:t>T</w:t>
-      </w:r>
-      <w:r>
-        <w:rPr>
-          <w:rFonts w:asciiTheme="minorHAnsi" w:hAnsiTheme="minorHAnsi"/>
-        </w:rPr>
-        <w:t xml:space="preserve">he completion and contamination of the bins in all six bin sets </w:t>
-      </w:r>
-      <w:r>
-        <w:rPr>
-          <w:rFonts w:asciiTheme="minorHAnsi" w:hAnsiTheme="minorHAnsi"/>
-        </w:rPr>
-        <w:t xml:space="preserve">were </w:t>
-      </w:r>
-      <w:r>
-        <w:rPr>
-          <w:rFonts w:asciiTheme="minorHAnsi" w:hAnsiTheme="minorHAnsi"/>
-        </w:rPr>
-        <w:t>first evaluated with CheckM v1.0.7</w:t>
-      </w:r>
-      <w:r>
-        <w:rPr>
-          <w:rFonts w:asciiTheme="minorHAnsi" w:hAnsiTheme="minorHAnsi"/>
-        </w:rPr>
-        <w:t xml:space="preserve"> </w:t>
-      </w:r>
-      <w:r>
-        <w:rPr>
-          <w:rFonts w:asciiTheme="minorHAnsi" w:hAnsiTheme="minorHAnsi"/>
-        </w:rPr>
-        <w:fldChar w:fldCharType="begin">
-          <w:fldData xml:space="preserve">PEVuZE5vdGU+PENpdGU+PEF1dGhvcj5QYXJrczwvQXV0aG9yPjxZZWFyPjIwMTU8L1llYXI+PFJl
-Y051bT44NDYxPC9SZWNOdW0+PERpc3BsYXlUZXh0PlsyNF08L0Rpc3BsYXlUZXh0PjxyZWNvcmQ+
-PHJlYy1udW1iZXI+ODQ2MTwvcmVjLW51bWJlcj48Zm9yZWlnbi1rZXlzPjxrZXkgYXBwPSJFTiIg
-ZGItaWQ9InZhd3JkdmZ2ZXhyOXoxZTVwZDBwOTJkdDJkenB2cDBlenBzciIgdGltZXN0YW1wPSIx
-NTE4MDM4MDM3Ij44NDYxPC9rZXk+PC9mb3JlaWduLWtleXM+PHJlZi10eXBlIG5hbWU9IkpvdXJu
-YWwgQXJ0aWNsZSI+MTc8L3JlZi10eXBlPjxjb250cmlidXRvcnM+PGF1dGhvcnM+PGF1dGhvcj5Q
-YXJrcywgRC4gSC48L2F1dGhvcj48YXV0aG9yPkltZWxmb3J0LCBNLjwvYXV0aG9yPjxhdXRob3I+
-U2tlbm5lcnRvbiwgQy4gVC48L2F1dGhvcj48YXV0aG9yPkh1Z2VuaG9sdHosIFAuPC9hdXRob3I+
-PGF1dGhvcj5UeXNvbiwgRy4gVy48L2F1dGhvcj48L2F1dGhvcnM+PC9jb250cmlidXRvcnM+PGF1
-dGgtYWRkcmVzcz5BdXN0cmFsaWFuIENlbnRyZSBmb3IgRWNvZ2Vub21pY3MsIFNjaG9vbCBvZiBD
-aGVtaXN0cnkgYW5kIE1vbGVjdWxhciBCaW9zY2llbmNlcywgVGhlIFVuaXZlcnNpdHkgb2YgUXVl
-ZW5zbGFuZCwgU3QuIEx1Y2lhLCBRTEQgNDA3MiwgUXVlZW5zbGFuZCwgQXVzdHJhbGlhOyYjeEQ7
-QXVzdHJhbGlhbiBDZW50cmUgZm9yIEVjb2dlbm9taWNzLCBTY2hvb2wgb2YgQ2hlbWlzdHJ5IGFu
-ZCBNb2xlY3VsYXIgQmlvc2NpZW5jZXMsIFRoZSBVbml2ZXJzaXR5IG9mIFF1ZWVuc2xhbmQsIFN0
-LiBMdWNpYSwgUUxEIDQwNzIsIFF1ZWVuc2xhbmQsIEF1c3RyYWxpYTsgSW5zdGl0dXRlIGZvciBN
-b2xlY3VsYXIgQmlvc2NpZW5jZSwgVGhlIFVuaXZlcnNpdHkgb2YgUXVlZW5zbGFuZCwgU3QuIEx1
-Y2lhLCBRTEQgNDA3MiwgUXVlZW5zbGFuZCwgQXVzdHJhbGlhOyYjeEQ7QXVzdHJhbGlhbiBDZW50
-cmUgZm9yIEVjb2dlbm9taWNzLCBTY2hvb2wgb2YgQ2hlbWlzdHJ5IGFuZCBNb2xlY3VsYXIgQmlv
-c2NpZW5jZXMsIFRoZSBVbml2ZXJzaXR5IG9mIFF1ZWVuc2xhbmQsIFN0LiBMdWNpYSwgUUxEIDQw
-NzIsIFF1ZWVuc2xhbmQsIEF1c3RyYWxpYTsgQWR2YW5jZWQgV2F0ZXIgTWFuYWdlbWVudCBDZW50
-cmUsIFRoZSBVbml2ZXJzaXR5IG9mIFF1ZWVuc2xhbmQsIFN0LiBMdWNpYSwgUUxEIDQwNzIsIFF1
-ZWVuc2xhbmQsIEF1c3RyYWxpYS48L2F1dGgtYWRkcmVzcz48dGl0bGVzPjx0aXRsZT5DaGVja006
-IGFzc2Vzc2luZyB0aGUgcXVhbGl0eSBvZiBtaWNyb2JpYWwgZ2Vub21lcyByZWNvdmVyZWQgZnJv
-bSBpc29sYXRlcywgc2luZ2xlIGNlbGxzLCBhbmQgbWV0YWdlbm9tZXM8L3RpdGxlPjxzZWNvbmRh
-cnktdGl0bGU+R2Vub21lIFJlczwvc2Vjb25kYXJ5LXRpdGxlPjwvdGl0bGVzPjxwZXJpb2RpY2Fs
-PjxmdWxsLXRpdGxlPkdlbm9tZSBSZXM8L2Z1bGwtdGl0bGU+PC9wZXJpb2RpY2FsPjxwYWdlcz4x
-MDQzLTU1PC9wYWdlcz48dm9sdW1lPjI1PC92b2x1bWU+PG51bWJlcj43PC9udW1iZXI+PGtleXdv
-cmRzPjxrZXl3b3JkPipHZW5vbWUsIE1pY3JvYmlhbDwva2V5d29yZD48a2V5d29yZD4qTWV0YWdl
-bm9tZTwva2V5d29yZD48a2V5d29yZD5NZXRhZ2Vub21pY3MvKm1ldGhvZHM8L2tleXdvcmQ+PC9r
-ZXl3b3Jkcz48ZGF0ZXM+PHllYXI+MjAxNTwveWVhcj48cHViLWRhdGVzPjxkYXRlPkp1bDwvZGF0
-ZT48L3B1Yi1kYXRlcz48L2RhdGVzPjxpc2JuPjE1NDktNTQ2OSAoRWxlY3Ryb25pYykmI3hEOzEw
-ODgtOTA1MSAoTGlua2luZyk8L2lzYm4+PGFjY2Vzc2lvbi1udW0+MjU5Nzc0Nzc8L2FjY2Vzc2lv
-bi1udW0+PHVybHM+PHJlbGF0ZWQtdXJscz48dXJsPmh0dHBzOi8vd3d3Lm5jYmkubmxtLm5paC5n
-b3YvcHVibWVkLzI1OTc3NDc3PC91cmw+PC9yZWxhdGVkLXVybHM+PC91cmxzPjxjdXN0b20yPlBN
-QzQ0ODQzODc8L2N1c3RvbTI+PGVsZWN0cm9uaWMtcmVzb3VyY2UtbnVtPjEwLjExMDEvZ3IuMTg2
-MDcyLjExNDwvZWxlY3Ryb25pYy1yZXNvdXJjZS1udW0+PC9yZWNvcmQ+PC9DaXRlPjwvRW5kTm90
-ZT5=
-</w:fldData>
-        </w:fldChar>
-      </w:r>
-      <w:r>
-        <w:rPr>
-          <w:rFonts w:asciiTheme="minorHAnsi" w:hAnsiTheme="minorHAnsi"/>
-        </w:rPr>
-        <w:instrText xml:space="preserve"> ADDIN EN.CITE </w:instrText>
-      </w:r>
-      <w:r>
-        <w:rPr>
-          <w:rFonts w:asciiTheme="minorHAnsi" w:hAnsiTheme="minorHAnsi"/>
-        </w:rPr>
-        <w:fldChar w:fldCharType="begin">
-          <w:fldData xml:space="preserve">PEVuZE5vdGU+PENpdGU+PEF1dGhvcj5QYXJrczwvQXV0aG9yPjxZZWFyPjIwMTU8L1llYXI+PFJl
-Y051bT44NDYxPC9SZWNOdW0+PERpc3BsYXlUZXh0PlsyNF08L0Rpc3BsYXlUZXh0PjxyZWNvcmQ+
-PHJlYy1udW1iZXI+ODQ2MTwvcmVjLW51bWJlcj48Zm9yZWlnbi1rZXlzPjxrZXkgYXBwPSJFTiIg
-ZGItaWQ9InZhd3JkdmZ2ZXhyOXoxZTVwZDBwOTJkdDJkenB2cDBlenBzciIgdGltZXN0YW1wPSIx
-NTE4MDM4MDM3Ij44NDYxPC9rZXk+PC9mb3JlaWduLWtleXM+PHJlZi10eXBlIG5hbWU9IkpvdXJu
-YWwgQXJ0aWNsZSI+MTc8L3JlZi10eXBlPjxjb250cmlidXRvcnM+PGF1dGhvcnM+PGF1dGhvcj5Q
-YXJrcywgRC4gSC48L2F1dGhvcj48YXV0aG9yPkltZWxmb3J0LCBNLjwvYXV0aG9yPjxhdXRob3I+
-U2tlbm5lcnRvbiwgQy4gVC48L2F1dGhvcj48YXV0aG9yPkh1Z2VuaG9sdHosIFAuPC9hdXRob3I+
-PGF1dGhvcj5UeXNvbiwgRy4gVy48L2F1dGhvcj48L2F1dGhvcnM+PC9jb250cmlidXRvcnM+PGF1
-dGgtYWRkcmVzcz5BdXN0cmFsaWFuIENlbnRyZSBmb3IgRWNvZ2Vub21pY3MsIFNjaG9vbCBvZiBD
-aGVtaXN0cnkgYW5kIE1vbGVjdWxhciBCaW9zY2llbmNlcywgVGhlIFVuaXZlcnNpdHkgb2YgUXVl
-ZW5zbGFuZCwgU3QuIEx1Y2lhLCBRTEQgNDA3MiwgUXVlZW5zbGFuZCwgQXVzdHJhbGlhOyYjeEQ7
-QXVzdHJhbGlhbiBDZW50cmUgZm9yIEVjb2dlbm9taWNzLCBTY2hvb2wgb2YgQ2hlbWlzdHJ5IGFu
-ZCBNb2xlY3VsYXIgQmlvc2NpZW5jZXMsIFRoZSBVbml2ZXJzaXR5IG9mIFF1ZWVuc2xhbmQsIFN0
-LiBMdWNpYSwgUUxEIDQwNzIsIFF1ZWVuc2xhbmQsIEF1c3RyYWxpYTsgSW5zdGl0dXRlIGZvciBN
-b2xlY3VsYXIgQmlvc2NpZW5jZSwgVGhlIFVuaXZlcnNpdHkgb2YgUXVlZW5zbGFuZCwgU3QuIEx1
-Y2lhLCBRTEQgNDA3MiwgUXVlZW5zbGFuZCwgQXVzdHJhbGlhOyYjeEQ7QXVzdHJhbGlhbiBDZW50
-cmUgZm9yIEVjb2dlbm9taWNzLCBTY2hvb2wgb2YgQ2hlbWlzdHJ5IGFuZCBNb2xlY3VsYXIgQmlv
-c2NpZW5jZXMsIFRoZSBVbml2ZXJzaXR5IG9mIFF1ZWVuc2xhbmQsIFN0LiBMdWNpYSwgUUxEIDQw
-NzIsIFF1ZWVuc2xhbmQsIEF1c3RyYWxpYTsgQWR2YW5jZWQgV2F0ZXIgTWFuYWdlbWVudCBDZW50
-cmUsIFRoZSBVbml2ZXJzaXR5IG9mIFF1ZWVuc2xhbmQsIFN0LiBMdWNpYSwgUUxEIDQwNzIsIFF1
-ZWVuc2xhbmQsIEF1c3RyYWxpYS48L2F1dGgtYWRkcmVzcz48dGl0bGVzPjx0aXRsZT5DaGVja006
-IGFzc2Vzc2luZyB0aGUgcXVhbGl0eSBvZiBtaWNyb2JpYWwgZ2Vub21lcyByZWNvdmVyZWQgZnJv
-bSBpc29sYXRlcywgc2luZ2xlIGNlbGxzLCBhbmQgbWV0YWdlbm9tZXM8L3RpdGxlPjxzZWNvbmRh
-cnktdGl0bGU+R2Vub21lIFJlczwvc2Vjb25kYXJ5LXRpdGxlPjwvdGl0bGVzPjxwZXJpb2RpY2Fs
-PjxmdWxsLXRpdGxlPkdlbm9tZSBSZXM8L2Z1bGwtdGl0bGU+PC9wZXJpb2RpY2FsPjxwYWdlcz4x
-MDQzLTU1PC9wYWdlcz48dm9sdW1lPjI1PC92b2x1bWU+PG51bWJlcj43PC9udW1iZXI+PGtleXdv
-cmRzPjxrZXl3b3JkPipHZW5vbWUsIE1pY3JvYmlhbDwva2V5d29yZD48a2V5d29yZD4qTWV0YWdl
-bm9tZTwva2V5d29yZD48a2V5d29yZD5NZXRhZ2Vub21pY3MvKm1ldGhvZHM8L2tleXdvcmQ+PC9r
-ZXl3b3Jkcz48ZGF0ZXM+PHllYXI+MjAxNTwveWVhcj48cHViLWRhdGVzPjxkYXRlPkp1bDwvZGF0
-ZT48L3B1Yi1kYXRlcz48L2RhdGVzPjxpc2JuPjE1NDktNTQ2OSAoRWxlY3Ryb25pYykmI3hEOzEw
-ODgtOTA1MSAoTGlua2luZyk8L2lzYm4+PGFjY2Vzc2lvbi1udW0+MjU5Nzc0Nzc8L2FjY2Vzc2lv
-bi1udW0+PHVybHM+PHJlbGF0ZWQtdXJscz48dXJsPmh0dHBzOi8vd3d3Lm5jYmkubmxtLm5paC5n
-b3YvcHVibWVkLzI1OTc3NDc3PC91cmw+PC9yZWxhdGVkLXVybHM+PC91cmxzPjxjdXN0b20yPlBN
-QzQ0ODQzODc8L2N1c3RvbTI+PGVsZWN0cm9uaWMtcmVzb3VyY2UtbnVtPjEwLjExMDEvZ3IuMTg2
-MDcyLjExNDwvZWxlY3Ryb25pYy1yZXNvdXJjZS1udW0+PC9yZWNvcmQ+PC9DaXRlPjwvRW5kTm90
-ZT5=
-</w:fldData>
-        </w:fldChar>
-      </w:r>
-      <w:r>
-        <w:rPr>
-          <w:rFonts w:asciiTheme="minorHAnsi" w:hAnsiTheme="minorHAnsi"/>
-        </w:rPr>
-        <w:instrText xml:space="preserve"> ADDIN EN.CITE.DATA </w:instrText>
-      </w:r>
-      <w:r>
-        <w:rPr>
-          <w:rFonts w:asciiTheme="minorHAnsi" w:hAnsiTheme="minorHAnsi"/>
-        </w:rPr>
-      </w:r>
-      <w:r>
-        <w:rPr>
-          <w:rFonts w:asciiTheme="minorHAnsi" w:hAnsiTheme="minorHAnsi"/>
-        </w:rPr>
-        <w:fldChar w:fldCharType="end"/>
-      </w:r>
-      <w:r>
-        <w:rPr>
-          <w:rFonts w:asciiTheme="minorHAnsi" w:hAnsiTheme="minorHAnsi"/>
-        </w:rPr>
-      </w:r>
-      <w:r>
-        <w:rPr>
-          <w:rFonts w:asciiTheme="minorHAnsi" w:hAnsiTheme="minorHAnsi"/>
-        </w:rPr>
-        <w:fldChar w:fldCharType="separate"/>
-      </w:r>
-      <w:r>
-        <w:rPr>
-          <w:rFonts w:asciiTheme="minorHAnsi" w:hAnsiTheme="minorHAnsi"/>
-          <w:noProof/>
-        </w:rPr>
-        <w:t>[24]</w:t>
-      </w:r>
-      <w:r>
-        <w:rPr>
-          <w:rFonts w:asciiTheme="minorHAnsi" w:hAnsiTheme="minorHAnsi"/>
-        </w:rPr>
-        <w:fldChar w:fldCharType="end"/>
-      </w:r>
-      <w:r>
-        <w:rPr>
-          <w:rFonts w:asciiTheme="minorHAnsi" w:hAnsiTheme="minorHAnsi"/>
-        </w:rPr>
-        <w:t xml:space="preserve"> </w:t>
-      </w:r>
-      <w:r>
-        <w:rPr>
-          <w:rFonts w:asciiTheme="minorHAnsi" w:hAnsiTheme="minorHAnsi"/>
-        </w:rPr>
-        <w:t>(</w:t>
-      </w:r>
-      <w:r>
-        <w:rPr>
-          <w:rFonts w:asciiTheme="minorHAnsi" w:hAnsiTheme="minorHAnsi"/>
-        </w:rPr>
-        <w:t>default parameters</w:t>
-      </w:r>
-      <w:r>
-        <w:rPr>
-          <w:rFonts w:asciiTheme="minorHAnsi" w:hAnsiTheme="minorHAnsi"/>
-        </w:rPr>
-        <w:t>)</w:t>
-      </w:r>
-      <w:r>
-        <w:rPr>
-          <w:rFonts w:asciiTheme="minorHAnsi" w:hAnsiTheme="minorHAnsi"/>
-        </w:rPr>
-        <w:t>, and bins with a completion less than 50% or a contamination greater than 10% were discarded. The true recall and precision of the bins within the six resulting bin sets was determined with Amber v0.6.2</w:t>
-      </w:r>
-      <w:r>
-        <w:rPr>
-          <w:rFonts w:asciiTheme="minorHAnsi" w:hAnsiTheme="minorHAnsi"/>
-        </w:rPr>
-        <w:t xml:space="preserve"> </w:t>
-      </w:r>
-      <w:r>
-        <w:rPr>
-          <w:rFonts w:asciiTheme="minorHAnsi" w:hAnsiTheme="minorHAnsi"/>
-        </w:rPr>
-        <w:fldChar w:fldCharType="begin"/>
-      </w:r>
-      <w:r>
-        <w:rPr>
-          <w:rFonts w:asciiTheme="minorHAnsi" w:hAnsiTheme="minorHAnsi"/>
-        </w:rPr>
-        <w:instrText xml:space="preserve"> ADDIN EN.CITE &lt;EndNote&gt;&lt;Cite&gt;&lt;Author&gt;Meyer&lt;/Author&gt;&lt;Year&gt;2017&lt;/Year&gt;&lt;RecNum&gt;8484&lt;/RecNum&gt;&lt;DisplayText&gt;[41]&lt;/DisplayText&gt;&lt;record&gt;&lt;rec-number&gt;8484&lt;/rec-number&gt;&lt;foreign-keys&gt;&lt;key app="EN" db-id="vawrdvfvexr9z1e5pd0p92dt2dzpvp0ezpsr" timestamp="1518042498"&gt;8484&lt;/key&gt;&lt;/foreign-keys&gt;&lt;ref-type name="Journal Article"&gt;17&lt;/ref-type&gt;&lt;contributors&gt;&lt;authors&gt;&lt;author&gt;Meyer, Fernando&lt;/author&gt;&lt;author&gt;Hofmann, Peter&lt;/author&gt;&lt;author&gt;Belmann, Peter&lt;/author&gt;&lt;author&gt;Garrido-Oter, Ruben&lt;/author&gt;&lt;author&gt;Fritz, Adrian&lt;/author&gt;&lt;author&gt;Sczyrba, Alexander&lt;/author&gt;&lt;author&gt;McHardy, Alice Carolyn&lt;/author&gt;&lt;/authors&gt;&lt;/contributors&gt;&lt;titles&gt;&lt;title&gt;AMBER: Assessment of Metagenome BinnERs&lt;/title&gt;&lt;secondary-title&gt;bioRxiv&lt;/secondary-title&gt;&lt;/titles&gt;&lt;periodical&gt;&lt;full-title&gt;bioRxiv&lt;/full-title&gt;&lt;/periodical&gt;&lt;dates&gt;&lt;year&gt;2017&lt;/year&gt;&lt;/dates&gt;&lt;urls&gt;&lt;related-urls&gt;&lt;url&gt;https://www.biorxiv.org/content/biorxiv/early/2017/12/25/239582.full.pdf&lt;/url&gt;&lt;/related-urls&gt;&lt;/urls&gt;&lt;electronic-resource-num&gt;10.1101/239582&lt;/electronic-resource-num&gt;&lt;/record&gt;&lt;/Cite&gt;&lt;/EndNote&gt;</w:instrText>
-      </w:r>
-      <w:r>
-        <w:rPr>
-          <w:rFonts w:asciiTheme="minorHAnsi" w:hAnsiTheme="minorHAnsi"/>
-        </w:rPr>
-        <w:fldChar w:fldCharType="separate"/>
-      </w:r>
-      <w:r>
-        <w:rPr>
-          <w:rFonts w:asciiTheme="minorHAnsi" w:hAnsiTheme="minorHAnsi"/>
-          <w:noProof/>
-        </w:rPr>
-        <w:t>[41]</w:t>
-      </w:r>
-      <w:r>
-        <w:rPr>
-          <w:rFonts w:asciiTheme="minorHAnsi" w:hAnsiTheme="minorHAnsi"/>
-        </w:rPr>
-        <w:fldChar w:fldCharType="end"/>
-      </w:r>
-      <w:r>
-        <w:rPr>
-          <w:rFonts w:asciiTheme="minorHAnsi" w:hAnsiTheme="minorHAnsi"/>
-        </w:rPr>
-        <w:t xml:space="preserve"> and</w:t>
-      </w:r>
-      <w:r>
-        <w:rPr>
-          <w:rFonts w:asciiTheme="minorHAnsi" w:hAnsiTheme="minorHAnsi"/>
-        </w:rPr>
-        <w:t xml:space="preserve"> </w:t>
-      </w:r>
-      <w:r>
-        <w:rPr>
-          <w:rFonts w:asciiTheme="minorHAnsi" w:hAnsiTheme="minorHAnsi"/>
-        </w:rPr>
-        <w:t>b</w:t>
-      </w:r>
-      <w:r>
-        <w:rPr>
-          <w:rFonts w:asciiTheme="minorHAnsi" w:hAnsiTheme="minorHAnsi"/>
-        </w:rPr>
-        <w:t>in recall and precision were converted to completion and contamination percentages</w:t>
-      </w:r>
-      <w:r>
-        <w:rPr>
-          <w:rFonts w:asciiTheme="minorHAnsi" w:hAnsiTheme="minorHAnsi"/>
-        </w:rPr>
-        <w:t xml:space="preserve">. </w:t>
-      </w:r>
-      <w:r>
-        <w:rPr>
-          <w:rFonts w:asciiTheme="minorHAnsi" w:hAnsiTheme="minorHAnsi"/>
-        </w:rPr>
-        <w:t xml:space="preserve">See Supplementary Methods (Additional file 1) for details about the software used in all modules, and </w:t>
-      </w:r>
-      <w:hyperlink r:id="rId15" w:history="1">
-        <w:r>
-          <w:rPr>
-            <w:rStyle w:val="Hyperlink"/>
-            <w:rFonts w:asciiTheme="minorHAnsi" w:hAnsiTheme="minorHAnsi"/>
-          </w:rPr>
-          <w:t>https://github.com/bxlab/metawrap_paper/</w:t>
-        </w:r>
-      </w:hyperlink>
-      <w:r>
-        <w:rPr>
-          <w:rFonts w:asciiTheme="minorHAnsi" w:hAnsiTheme="minorHAnsi"/>
-        </w:rPr>
-        <w:t xml:space="preserve"> for detailed commands used for this analysis.</w:t>
-      </w:r>
-    </w:p>
-    <w:p>
-      <w:pPr>
-        <w:spacing w:line="480" w:lineRule="auto"/>
-        <w:rPr>
-          <w:rFonts w:asciiTheme="minorHAnsi" w:hAnsiTheme="minorHAnsi"/>
-        </w:rPr>
-      </w:pPr>
-    </w:p>
-    <w:p>
-      <w:pPr>
-        <w:spacing w:line="480" w:lineRule="auto"/>
-        <w:rPr>
-          <w:rFonts w:asciiTheme="minorHAnsi" w:hAnsiTheme="minorHAnsi"/>
-          <w:b/>
-        </w:rPr>
-      </w:pPr>
-      <w:r>
-        <w:rPr>
-          <w:rFonts w:asciiTheme="minorHAnsi" w:hAnsiTheme="minorHAnsi"/>
-          <w:b/>
-        </w:rPr>
-        <w:t>Real data binning benchmarking</w:t>
-      </w:r>
-    </w:p>
-    <w:p>
-      <w:pPr>
-        <w:spacing w:line="480" w:lineRule="auto"/>
-        <w:rPr>
-          <w:rFonts w:asciiTheme="minorHAnsi" w:hAnsiTheme="minorHAnsi"/>
-        </w:rPr>
-      </w:pPr>
-      <w:r>
-        <w:rPr>
-          <w:rFonts w:asciiTheme="minorHAnsi" w:hAnsiTheme="minorHAnsi"/>
-        </w:rPr>
-        <w:t>The raw sequences from water, gut, and soil microbiomes were run through the metaWRAP-Read_qc module</w:t>
-      </w:r>
-      <w:r>
-        <w:rPr>
-          <w:rFonts w:asciiTheme="minorHAnsi" w:hAnsiTheme="minorHAnsi"/>
-        </w:rPr>
-        <w:t xml:space="preserve"> (default </w:t>
-      </w:r>
-      <w:r>
-        <w:rPr>
-          <w:rFonts w:asciiTheme="minorHAnsi" w:hAnsiTheme="minorHAnsi"/>
-        </w:rPr>
-        <w:t>parameters</w:t>
-      </w:r>
-      <w:r>
-        <w:rPr>
-          <w:rFonts w:asciiTheme="minorHAnsi" w:hAnsiTheme="minorHAnsi"/>
-        </w:rPr>
-        <w:t xml:space="preserve">) for quality trimming with TrimGalore </w:t>
-      </w:r>
-      <w:r>
-        <w:rPr>
-          <w:rFonts w:asciiTheme="minorHAnsi" w:hAnsiTheme="minorHAnsi"/>
-        </w:rPr>
-        <w:fldChar w:fldCharType="begin"/>
-      </w:r>
-      <w:r>
-        <w:rPr>
-          <w:rFonts w:asciiTheme="minorHAnsi" w:hAnsiTheme="minorHAnsi"/>
-        </w:rPr>
-        <w:instrText xml:space="preserve"> ADDIN EN.CITE &lt;EndNote&gt;&lt;Cite&gt;&lt;Author&gt;Krueger&lt;/Author&gt;&lt;Year&gt;2015&lt;/Year&gt;&lt;RecNum&gt;8568&lt;/RecNum&gt;&lt;DisplayText&gt;[46]&lt;/DisplayText&gt;&lt;record&gt;&lt;rec-number&gt;8568&lt;/rec-number&gt;&lt;foreign-keys&gt;&lt;key app="EN" db-id="vawrdvfvexr9z1e5pd0p92dt2dzpvp0ezpsr" timestamp="1518103701"&gt;8568&lt;/key&gt;&lt;/foreign-keys&gt;&lt;ref-type name="Computer Program"&gt;9&lt;/ref-type&gt;&lt;contributors&gt;&lt;authors&gt;&lt;author&gt;Felix Krueger&lt;/author&gt;&lt;/authors&gt;&lt;/contributors&gt;&lt;titles&gt;&lt;title&gt;Trim Galore!: a wrapper tool around Cutadapt and FastQC to consistently apply quality and adapter trimming to FastQ files&lt;/title&gt;&lt;short-title&gt;TrimGalore&lt;/short-title&gt;&lt;/titles&gt;&lt;edition&gt;0.4.5&lt;/edition&gt;&lt;dates&gt;&lt;year&gt;2015&lt;/year&gt;&lt;/dates&gt;&lt;publisher&gt;Bioconda&lt;/publisher&gt;&lt;urls&gt;&lt;related-urls&gt;&lt;url&gt;http://www.bioinformatics.babraham.ac.uk/projects/trim_galore/&lt;/url&gt;&lt;/related-urls&gt;&lt;/urls&gt;&lt;access-date&gt;2/08/18&lt;/access-date&gt;&lt;/record&gt;&lt;/Cite&gt;&lt;/EndNote&gt;</w:instrText>
-      </w:r>
-      <w:r>
-        <w:rPr>
-          <w:rFonts w:asciiTheme="minorHAnsi" w:hAnsiTheme="minorHAnsi"/>
-        </w:rPr>
-        <w:fldChar w:fldCharType="separate"/>
-      </w:r>
-      <w:r>
-        <w:rPr>
-          <w:rFonts w:asciiTheme="minorHAnsi" w:hAnsiTheme="minorHAnsi"/>
-          <w:noProof/>
-        </w:rPr>
-        <w:t>[46]</w:t>
-      </w:r>
-      <w:r>
-        <w:rPr>
-          <w:rFonts w:asciiTheme="minorHAnsi" w:hAnsiTheme="minorHAnsi"/>
-        </w:rPr>
-        <w:fldChar w:fldCharType="end"/>
-      </w:r>
-      <w:r>
-        <w:rPr>
-          <w:rFonts w:asciiTheme="minorHAnsi" w:hAnsiTheme="minorHAnsi"/>
-        </w:rPr>
-        <w:t xml:space="preserve">, human contamination removal with BMTagger </w:t>
-      </w:r>
-      <w:r>
-        <w:rPr>
-          <w:rFonts w:asciiTheme="minorHAnsi" w:hAnsiTheme="minorHAnsi"/>
-        </w:rPr>
-        <w:fldChar w:fldCharType="begin"/>
-      </w:r>
-      <w:r>
-        <w:rPr>
-          <w:rFonts w:asciiTheme="minorHAnsi" w:hAnsiTheme="minorHAnsi"/>
-        </w:rPr>
-        <w:instrText xml:space="preserve"> ADDIN EN.CITE &lt;EndNote&gt;&lt;Cite&gt;&lt;Author&gt;Agarwala&lt;/Author&gt;&lt;Year&gt;2010&lt;/Year&gt;&lt;RecNum&gt;8569&lt;/RecNum&gt;&lt;DisplayText&gt;[47]&lt;/DisplayText&gt;&lt;record&gt;&lt;rec-number&gt;8569&lt;/rec-number&gt;&lt;foreign-keys&gt;&lt;key app="EN" db-id="vawrdvfvexr9z1e5pd0p92dt2dzpvp0ezpsr" timestamp="1518104191"&gt;8569&lt;/key&gt;&lt;/foreign-keys&gt;&lt;ref-type name="Computer Program"&gt;9&lt;/ref-type&gt;&lt;contributors&gt;&lt;authors&gt;&lt;author&gt;Richa Agarwala&lt;/author&gt;&lt;author&gt;Aleksandr Morgulis&lt;/author&gt;&lt;/authors&gt;&lt;/contributors&gt;&lt;titles&gt;&lt;title&gt;BMTagger aka Best Match Tagger is for removing human reads from metagenomics datasets&lt;/title&gt;&lt;short-title&gt;BMTagger&lt;/short-title&gt;&lt;/titles&gt;&lt;edition&gt;3.101&lt;/edition&gt;&lt;dates&gt;&lt;year&gt;2010&lt;/year&gt;&lt;/dates&gt;&lt;publisher&gt;Bioconda&lt;/publisher&gt;&lt;urls&gt;&lt;related-urls&gt;&lt;url&gt;ftp://ftp.ncbi.nlm.nih.gov/pub/agarwala/bmtagger/&lt;/url&gt;&lt;/related-urls&gt;&lt;/urls&gt;&lt;access-date&gt;2/8/18&lt;/access-date&gt;&lt;/record&gt;&lt;/Cite&gt;&lt;/EndNote&gt;</w:instrText>
-      </w:r>
-      <w:r>
-        <w:rPr>
-          <w:rFonts w:asciiTheme="minorHAnsi" w:hAnsiTheme="minorHAnsi"/>
-        </w:rPr>
-        <w:fldChar w:fldCharType="separate"/>
-      </w:r>
-      <w:r>
-        <w:rPr>
-          <w:rFonts w:asciiTheme="minorHAnsi" w:hAnsiTheme="minorHAnsi"/>
-          <w:noProof/>
-        </w:rPr>
-        <w:t>[47]</w:t>
-      </w:r>
-      <w:r>
-        <w:rPr>
-          <w:rFonts w:asciiTheme="minorHAnsi" w:hAnsiTheme="minorHAnsi"/>
-        </w:rPr>
-        <w:fldChar w:fldCharType="end"/>
-      </w:r>
-      <w:r>
-        <w:rPr>
-          <w:rFonts w:asciiTheme="minorHAnsi" w:hAnsiTheme="minorHAnsi"/>
-        </w:rPr>
-        <w:t>,</w:t>
-      </w:r>
-      <w:r>
-        <w:rPr>
-          <w:rFonts w:asciiTheme="minorHAnsi" w:hAnsiTheme="minorHAnsi"/>
-        </w:rPr>
-        <w:t xml:space="preserve"> and quality reports with </w:t>
-      </w:r>
-      <w:r>
-        <w:rPr>
-          <w:rFonts w:asciiTheme="minorHAnsi" w:hAnsiTheme="minorHAnsi"/>
-        </w:rPr>
-        <w:t>FASTQC</w:t>
-      </w:r>
-      <w:r>
-        <w:rPr>
-          <w:rFonts w:asciiTheme="minorHAnsi" w:hAnsiTheme="minorHAnsi"/>
-        </w:rPr>
-        <w:t xml:space="preserve"> </w:t>
-      </w:r>
-      <w:r>
-        <w:rPr>
-          <w:rFonts w:asciiTheme="minorHAnsi" w:hAnsiTheme="minorHAnsi"/>
-        </w:rPr>
-        <w:fldChar w:fldCharType="begin"/>
-      </w:r>
-      <w:r>
-        <w:rPr>
-          <w:rFonts w:asciiTheme="minorHAnsi" w:hAnsiTheme="minorHAnsi"/>
-        </w:rPr>
-        <w:instrText xml:space="preserve"> ADDIN EN.CITE &lt;EndNote&gt;&lt;Cite&gt;&lt;Author&gt;Brown&lt;/Author&gt;&lt;Year&gt;2017&lt;/Year&gt;&lt;RecNum&gt;8565&lt;/RecNum&gt;&lt;DisplayText&gt;[48]&lt;/DisplayText&gt;&lt;record&gt;&lt;rec-number&gt;8565&lt;/rec-number&gt;&lt;foreign-keys&gt;&lt;key app="EN" db-id="vawrdvfvexr9z1e5pd0p92dt2dzpvp0ezpsr" timestamp="1518098805"&gt;8565&lt;/key&gt;&lt;/foreign-keys&gt;&lt;ref-type name="Journal Article"&gt;17&lt;/ref-type&gt;&lt;contributors&gt;&lt;authors&gt;&lt;author&gt;Brown, J.&lt;/author&gt;&lt;author&gt;Pirrung, M.&lt;/author&gt;&lt;author&gt;McCue, L. A.&lt;/author&gt;&lt;/authors&gt;&lt;/contributors&gt;&lt;auth-address&gt;Pacific Northwest National Laboratory, Richland, WA, 99352, USA.&lt;/auth-address&gt;&lt;titles&gt;&lt;title&gt;FQC Dashboard: integrates FastQC results into a web-based, interactive, and extensible FASTQ quality control tool&lt;/title&gt;&lt;secondary-title&gt;Bioinformatics&lt;/secondary-title&gt;&lt;/titles&gt;&lt;periodical&gt;&lt;full-title&gt;Bioinformatics&lt;/full-title&gt;&lt;/periodical&gt;&lt;dates&gt;&lt;year&gt;2017&lt;/year&gt;&lt;pub-dates&gt;&lt;date&gt;Jun 9&lt;/date&gt;&lt;/pub-dates&gt;&lt;/dates&gt;&lt;isbn&gt;1367-4811 (Electronic)&amp;#xD;1367-4803 (Linking)&lt;/isbn&gt;&lt;accession-num&gt;28605449&lt;/accession-num&gt;&lt;urls&gt;&lt;related-urls&gt;&lt;url&gt;https://www.ncbi.nlm.nih.gov/pubmed/28605449&lt;/url&gt;&lt;/related-urls&gt;&lt;/urls&gt;&lt;electronic-resource-num&gt;10.1093/bioinformatics/btx373&lt;/electronic-resource-num&gt;&lt;/record&gt;&lt;/Cite&gt;&lt;/EndNote&gt;</w:instrText>
-      </w:r>
-      <w:r>
-        <w:rPr>
-          <w:rFonts w:asciiTheme="minorHAnsi" w:hAnsiTheme="minorHAnsi"/>
-        </w:rPr>
-        <w:fldChar w:fldCharType="separate"/>
-      </w:r>
-      <w:r>
-        <w:rPr>
-          <w:rFonts w:asciiTheme="minorHAnsi" w:hAnsiTheme="minorHAnsi"/>
-          <w:noProof/>
-        </w:rPr>
-        <w:t>[48]</w:t>
-      </w:r>
-      <w:r>
-        <w:rPr>
-          <w:rFonts w:asciiTheme="minorHAnsi" w:hAnsiTheme="minorHAnsi"/>
-        </w:rPr>
-        <w:fldChar w:fldCharType="end"/>
-      </w:r>
-      <w:r>
-        <w:rPr>
-          <w:rFonts w:asciiTheme="minorHAnsi" w:hAnsiTheme="minorHAnsi"/>
-        </w:rPr>
-        <w:t xml:space="preserve">. MetaWRAP’s Kraken module (-s 10000000) was run on the quality-controlled </w:t>
-      </w:r>
-      <w:r>
-        <w:rPr>
-          <w:rFonts w:asciiTheme="minorHAnsi" w:hAnsiTheme="minorHAnsi"/>
-        </w:rPr>
-        <w:t xml:space="preserve">reads </w:t>
-      </w:r>
-      <w:r>
-        <w:rPr>
-          <w:rFonts w:asciiTheme="minorHAnsi" w:hAnsiTheme="minorHAnsi"/>
-        </w:rPr>
-        <w:t>with Kraken</w:t>
-      </w:r>
-      <w:r>
-        <w:rPr>
-          <w:rFonts w:asciiTheme="minorHAnsi" w:hAnsiTheme="minorHAnsi"/>
-        </w:rPr>
-        <w:t xml:space="preserve"> </w:t>
-      </w:r>
-      <w:r>
-        <w:rPr>
-          <w:rFonts w:asciiTheme="minorHAnsi" w:hAnsiTheme="minorHAnsi"/>
-        </w:rPr>
-        <w:fldChar w:fldCharType="begin"/>
-      </w:r>
-      <w:r>
-        <w:rPr>
-          <w:rFonts w:asciiTheme="minorHAnsi" w:hAnsiTheme="minorHAnsi"/>
-        </w:rPr>
-        <w:instrText xml:space="preserve"> ADDIN EN.CITE &lt;EndNote&gt;&lt;Cite&gt;&lt;Author&gt;Wood&lt;/Author&gt;&lt;Year&gt;2014&lt;/Year&gt;&lt;RecNum&gt;7683&lt;/RecNum&gt;&lt;DisplayText&gt;[29]&lt;/DisplayText&gt;&lt;record&gt;&lt;rec-number&gt;7683&lt;/rec-number&gt;&lt;foreign-keys&gt;&lt;key app="EN" db-id="vawrdvfvexr9z1e5pd0p92dt2dzpvp0ezpsr" timestamp="0"&gt;7683&lt;/key&gt;&lt;/foreign-keys&gt;&lt;ref-type name="Journal Article"&gt;17&lt;/ref-type&gt;&lt;contributors&gt;&lt;authors&gt;&lt;author&gt;Wood, D. E.&lt;/author&gt;&lt;author&gt;Salzberg, S. L.&lt;/author&gt;&lt;/authors&gt;&lt;/contributors&gt;&lt;titles&gt;&lt;title&gt;Kraken: ultrafast metagenomic sequence classification using exact alignments&lt;/title&gt;&lt;secondary-title&gt;Genome Biol&lt;/secondary-title&gt;&lt;alt-title&gt;Genome biology&lt;/alt-title&gt;&lt;/titles&gt;&lt;periodical&gt;&lt;full-title&gt;Genome Biol&lt;/full-title&gt;&lt;/periodical&gt;&lt;pages&gt;R46&lt;/pages&gt;&lt;volume&gt;15&lt;/volume&gt;&lt;number&gt;3&lt;/number&gt;&lt;dates&gt;&lt;year&gt;2014&lt;/year&gt;&lt;pub-dates&gt;&lt;date&gt;Mar 3&lt;/date&gt;&lt;/pub-dates&gt;&lt;/dates&gt;&lt;isbn&gt;1465-6914 (Electronic)&amp;#xD;1465-6906 (Linking)&lt;/isbn&gt;&lt;accession-num&gt;24580807&lt;/accession-num&gt;&lt;urls&gt;&lt;related-urls&gt;&lt;url&gt;http://www.ncbi.nlm.nih.gov/pubmed/24580807&lt;/url&gt;&lt;/related-urls&gt;&lt;/urls&gt;&lt;electronic-resource-num&gt;10.1186/gb-2014-15-3-r46&lt;/electronic-resource-num&gt;&lt;/record&gt;&lt;/Cite&gt;&lt;/EndNote&gt;</w:instrText>
-      </w:r>
-      <w:r>
-        <w:rPr>
-          <w:rFonts w:asciiTheme="minorHAnsi" w:hAnsiTheme="minorHAnsi"/>
-        </w:rPr>
-        <w:fldChar w:fldCharType="separate"/>
-      </w:r>
-      <w:r>
-        <w:rPr>
-          <w:rFonts w:asciiTheme="minorHAnsi" w:hAnsiTheme="minorHAnsi"/>
-          <w:noProof/>
-        </w:rPr>
-        <w:t>[29]</w:t>
-      </w:r>
-      <w:r>
-        <w:rPr>
-          <w:rFonts w:asciiTheme="minorHAnsi" w:hAnsiTheme="minorHAnsi"/>
-        </w:rPr>
-        <w:fldChar w:fldCharType="end"/>
-      </w:r>
-      <w:r>
-        <w:rPr>
-          <w:rFonts w:asciiTheme="minorHAnsi" w:hAnsiTheme="minorHAnsi"/>
-        </w:rPr>
-        <w:t xml:space="preserve"> (using standard database) and KronaTools</w:t>
-      </w:r>
-      <w:r>
-        <w:rPr>
-          <w:rFonts w:asciiTheme="minorHAnsi" w:hAnsiTheme="minorHAnsi"/>
-        </w:rPr>
-        <w:t xml:space="preserve"> </w:t>
-      </w:r>
-      <w:r>
-        <w:rPr>
-          <w:rFonts w:asciiTheme="minorHAnsi" w:hAnsiTheme="minorHAnsi"/>
-        </w:rPr>
-        <w:fldChar w:fldCharType="begin"/>
-      </w:r>
-      <w:r>
-        <w:rPr>
-          <w:rFonts w:asciiTheme="minorHAnsi" w:hAnsiTheme="minorHAnsi"/>
-        </w:rPr>
-        <w:instrText xml:space="preserve"> ADDIN EN.CITE &lt;EndNote&gt;&lt;Cite&gt;&lt;Author&gt;Ondov&lt;/Author&gt;&lt;Year&gt;2011&lt;/Year&gt;&lt;RecNum&gt;8481&lt;/RecNum&gt;&lt;DisplayText&gt;[37]&lt;/DisplayText&gt;&lt;record&gt;&lt;rec-number&gt;8481&lt;/rec-number&gt;&lt;foreign-keys&gt;&lt;key app="EN" db-id="vawrdvfvexr9z1e5pd0p92dt2dzpvp0ezpsr" timestamp="1518039450"&gt;8481&lt;/key&gt;&lt;/foreign-keys&gt;&lt;ref-type name="Journal Article"&gt;17&lt;/ref-type&gt;&lt;contributors&gt;&lt;authors&gt;&lt;author&gt;Ondov, B. D.&lt;/author&gt;&lt;author&gt;Bergman, N. H.&lt;/author&gt;&lt;author&gt;Phillippy, A. M.&lt;/author&gt;&lt;/authors&gt;&lt;/contributors&gt;&lt;auth-address&gt;National Biodefense Analysis and Countermeasures Center, 110 Thomas Johnson Drive, Frederick, MD 21702, USA. ondovb@nbacc.net&lt;/auth-address&gt;&lt;titles&gt;&lt;title&gt;Interactive metagenomic visualization in a Web browser&lt;/title&gt;&lt;secondary-title&gt;BMC Bioinformatics&lt;/secondary-title&gt;&lt;/titles&gt;&lt;periodical&gt;&lt;full-title&gt;BMC Bioinformatics&lt;/full-title&gt;&lt;/periodical&gt;&lt;pages&gt;385&lt;/pages&gt;&lt;volume&gt;12&lt;/volume&gt;&lt;keywords&gt;&lt;keyword&gt;Computational Biology&lt;/keyword&gt;&lt;keyword&gt;Gastrointestinal Tract/microbiology&lt;/keyword&gt;&lt;keyword&gt;Humans&lt;/keyword&gt;&lt;keyword&gt;*Internet&lt;/keyword&gt;&lt;keyword&gt;Metagenomics/*methods&lt;/keyword&gt;&lt;keyword&gt;*Software&lt;/keyword&gt;&lt;/keywords&gt;&lt;dates&gt;&lt;year&gt;2011&lt;/year&gt;&lt;pub-dates&gt;&lt;date&gt;Sep 30&lt;/date&gt;&lt;/pub-dates&gt;&lt;/dates&gt;&lt;isbn&gt;1471-2105 (Electronic)&amp;#xD;1471-2105 (Linking)&lt;/isbn&gt;&lt;accession-num&gt;21961884&lt;/accession-num&gt;&lt;urls&gt;&lt;related-urls&gt;&lt;url&gt;https://www.ncbi.nlm.nih.gov/pubmed/21961884&lt;/url&gt;&lt;/related-urls&gt;&lt;/urls&gt;&lt;custom2&gt;PMC3190407&lt;/custom2&gt;&lt;electronic-resource-num&gt;10.1186/1471-2105-12-385&lt;/electronic-resource-num&gt;&lt;/record&gt;&lt;/Cite&gt;&lt;/EndNote&gt;</w:instrText>
-      </w:r>
-      <w:r>
-        <w:rPr>
-          <w:rFonts w:asciiTheme="minorHAnsi" w:hAnsiTheme="minorHAnsi"/>
-        </w:rPr>
-        <w:fldChar w:fldCharType="separate"/>
-      </w:r>
-      <w:r>
-        <w:rPr>
-          <w:rFonts w:asciiTheme="minorHAnsi" w:hAnsiTheme="minorHAnsi"/>
-          <w:noProof/>
-        </w:rPr>
-        <w:t>[37]</w:t>
-      </w:r>
-      <w:r>
-        <w:rPr>
-          <w:rFonts w:asciiTheme="minorHAnsi" w:hAnsiTheme="minorHAnsi"/>
-        </w:rPr>
-        <w:fldChar w:fldCharType="end"/>
-      </w:r>
-      <w:r>
-        <w:rPr>
-          <w:rFonts w:asciiTheme="minorHAnsi" w:hAnsiTheme="minorHAnsi"/>
-        </w:rPr>
-        <w:t>. The reads were co-assembled within each community type with metaWRAP-Assembly module</w:t>
-      </w:r>
-      <w:r>
-        <w:rPr>
-          <w:rFonts w:asciiTheme="minorHAnsi" w:hAnsiTheme="minorHAnsi"/>
-        </w:rPr>
-        <w:t xml:space="preserve"> (default parameters)</w:t>
-      </w:r>
-      <w:r>
-        <w:rPr>
-          <w:rFonts w:asciiTheme="minorHAnsi" w:hAnsiTheme="minorHAnsi"/>
-        </w:rPr>
-        <w:t xml:space="preserve">. Contigs shorter than 1000bp were discarded, with the exception of the soil assembly, for which the cutoff of 3000bp was chosen to reduce binning time. The </w:t>
-      </w:r>
-      <w:r>
-        <w:rPr>
-          <w:rFonts w:asciiTheme="minorHAnsi" w:hAnsiTheme="minorHAnsi"/>
-        </w:rPr>
-        <w:t xml:space="preserve">contigs from the </w:t>
-      </w:r>
-      <w:r>
-        <w:rPr>
-          <w:rFonts w:asciiTheme="minorHAnsi" w:hAnsiTheme="minorHAnsi"/>
-        </w:rPr>
-        <w:t xml:space="preserve">co-assemblies of each data type were </w:t>
-      </w:r>
-      <w:r>
-        <w:rPr>
-          <w:rFonts w:asciiTheme="minorHAnsi" w:hAnsiTheme="minorHAnsi"/>
-        </w:rPr>
-        <w:lastRenderedPageBreak/>
-        <w:t>binned with</w:t>
-      </w:r>
-      <w:r>
-        <w:rPr>
-          <w:rFonts w:asciiTheme="minorHAnsi" w:hAnsiTheme="minorHAnsi"/>
-        </w:rPr>
-        <w:t xml:space="preserve"> </w:t>
-      </w:r>
-      <w:r>
-        <w:rPr>
-          <w:rFonts w:asciiTheme="minorHAnsi" w:hAnsiTheme="minorHAnsi"/>
-        </w:rPr>
-        <w:t xml:space="preserve">the </w:t>
-      </w:r>
-      <w:r>
-        <w:rPr>
-          <w:rFonts w:asciiTheme="minorHAnsi" w:hAnsiTheme="minorHAnsi"/>
-        </w:rPr>
-        <w:t>metaWRAP-Binning module</w:t>
-      </w:r>
-      <w:r>
-        <w:rPr>
-          <w:rFonts w:asciiTheme="minorHAnsi" w:hAnsiTheme="minorHAnsi"/>
-        </w:rPr>
-        <w:t xml:space="preserve"> (--metabat2 --maxbin2 --concoct parameters)</w:t>
-      </w:r>
-      <w:r>
-        <w:rPr>
-          <w:rFonts w:asciiTheme="minorHAnsi" w:hAnsiTheme="minorHAnsi"/>
-        </w:rPr>
-        <w:t xml:space="preserve">. The resulting </w:t>
-      </w:r>
-      <w:r>
-        <w:rPr>
-          <w:rFonts w:asciiTheme="minorHAnsi" w:hAnsiTheme="minorHAnsi"/>
-        </w:rPr>
-        <w:t xml:space="preserve"> </w:t>
-      </w:r>
-      <w:r>
-        <w:rPr>
-          <w:rFonts w:asciiTheme="minorHAnsi" w:hAnsiTheme="minorHAnsi"/>
-        </w:rPr>
-        <w:t xml:space="preserve">bin sets of each microbiome type were then passed to DAS_Tool v1.1.0 (--search_engine blast </w:t>
-      </w:r>
-      <w:r>
-        <w:rPr>
-          <w:rFonts w:asciiTheme="minorHAnsi" w:hAnsiTheme="minorHAnsi"/>
-        </w:rPr>
-        <w:t>parameter</w:t>
-      </w:r>
-      <w:r>
-        <w:rPr>
-          <w:rFonts w:asciiTheme="minorHAnsi" w:hAnsiTheme="minorHAnsi"/>
-        </w:rPr>
-        <w:t xml:space="preserve">), Binning_refiner v1.2 (default </w:t>
-      </w:r>
-      <w:r>
-        <w:rPr>
-          <w:rFonts w:asciiTheme="minorHAnsi" w:hAnsiTheme="minorHAnsi"/>
-        </w:rPr>
-        <w:t>parameters</w:t>
-      </w:r>
-      <w:r>
-        <w:rPr>
-          <w:rFonts w:asciiTheme="minorHAnsi" w:hAnsiTheme="minorHAnsi"/>
-        </w:rPr>
-        <w:t xml:space="preserve">), and metaWRAP-Bin_refinement </w:t>
-      </w:r>
-      <w:r>
-        <w:rPr>
-          <w:rFonts w:asciiTheme="minorHAnsi" w:hAnsiTheme="minorHAnsi"/>
-        </w:rPr>
-        <w:t>module (-c 50 -x 10 parameters)</w:t>
-      </w:r>
-      <w:r>
-        <w:rPr>
-          <w:rFonts w:asciiTheme="minorHAnsi" w:hAnsiTheme="minorHAnsi"/>
-        </w:rPr>
-        <w:t xml:space="preserve">. </w:t>
-      </w:r>
-      <w:r>
-        <w:rPr>
-          <w:rFonts w:asciiTheme="minorHAnsi" w:hAnsiTheme="minorHAnsi"/>
-        </w:rPr>
-        <w:t xml:space="preserve">The </w:t>
-      </w:r>
-      <w:r>
-        <w:rPr>
-          <w:rFonts w:asciiTheme="minorHAnsi" w:hAnsiTheme="minorHAnsi"/>
-        </w:rPr>
-        <w:t xml:space="preserve">completion and contamination of </w:t>
-      </w:r>
-      <w:r>
-        <w:rPr>
-          <w:rFonts w:asciiTheme="minorHAnsi" w:hAnsiTheme="minorHAnsi"/>
-        </w:rPr>
-        <w:t xml:space="preserve">all </w:t>
-      </w:r>
-      <w:r>
-        <w:rPr>
-          <w:rFonts w:asciiTheme="minorHAnsi" w:hAnsiTheme="minorHAnsi"/>
-        </w:rPr>
-        <w:t>bins was estimated with CheckM</w:t>
-      </w:r>
-      <w:r>
-        <w:rPr>
-          <w:rFonts w:asciiTheme="minorHAnsi" w:hAnsiTheme="minorHAnsi"/>
-        </w:rPr>
-        <w:t xml:space="preserve"> v1.0.7 (default parameters)</w:t>
-      </w:r>
-      <w:r>
-        <w:rPr>
-          <w:rFonts w:asciiTheme="minorHAnsi" w:hAnsiTheme="minorHAnsi"/>
-        </w:rPr>
-        <w:t xml:space="preserve">. </w:t>
-      </w:r>
-      <w:r>
-        <w:rPr>
-          <w:rFonts w:asciiTheme="minorHAnsi" w:hAnsiTheme="minorHAnsi"/>
-        </w:rPr>
-        <w:t xml:space="preserve">See Supplementary Methods (Additional file 1) for details about the software used in all modules, and </w:t>
-      </w:r>
-      <w:hyperlink r:id="rId16" w:history="1">
-        <w:r>
-          <w:rPr>
-            <w:rStyle w:val="Hyperlink"/>
-            <w:rFonts w:asciiTheme="minorHAnsi" w:hAnsiTheme="minorHAnsi"/>
-          </w:rPr>
-          <w:t>https://github.com/bxlab/metawrap_paper/</w:t>
-        </w:r>
-      </w:hyperlink>
-      <w:r>
-        <w:rPr>
-          <w:rFonts w:asciiTheme="minorHAnsi" w:hAnsiTheme="minorHAnsi"/>
-        </w:rPr>
-        <w:t xml:space="preserve"> for detailed commands used for this analysis.</w:t>
-      </w:r>
-    </w:p>
-    <w:p>
-      <w:pPr>
-        <w:spacing w:line="480" w:lineRule="auto"/>
-        <w:rPr>
-          <w:rFonts w:asciiTheme="minorHAnsi" w:hAnsiTheme="minorHAnsi"/>
-        </w:rPr>
-      </w:pPr>
-    </w:p>
-    <w:p>
-      <w:pPr>
-        <w:spacing w:line="480" w:lineRule="auto"/>
-        <w:rPr>
-          <w:rFonts w:asciiTheme="minorHAnsi" w:hAnsiTheme="minorHAnsi"/>
-          <w:b/>
-        </w:rPr>
-      </w:pPr>
-      <w:r>
-        <w:rPr>
-          <w:rFonts w:asciiTheme="minorHAnsi" w:hAnsiTheme="minorHAnsi"/>
-          <w:b/>
-        </w:rPr>
-        <w:t>Bin_refinement optimization demonstration</w:t>
-      </w:r>
-    </w:p>
-    <w:p>
-      <w:pPr>
-        <w:spacing w:line="480" w:lineRule="auto"/>
-        <w:rPr>
-          <w:rFonts w:asciiTheme="minorHAnsi" w:hAnsiTheme="minorHAnsi"/>
-        </w:rPr>
-      </w:pPr>
-      <w:r>
-        <w:rPr>
-          <w:rFonts w:asciiTheme="minorHAnsi" w:hAnsiTheme="minorHAnsi"/>
-        </w:rPr>
-        <w:t xml:space="preserve">The metaWRAP-Bin_Refinement module was </w:t>
-      </w:r>
-      <w:r>
-        <w:rPr>
-          <w:rFonts w:asciiTheme="minorHAnsi" w:hAnsiTheme="minorHAnsi"/>
-        </w:rPr>
-        <w:t>re-</w:t>
-      </w:r>
-      <w:r>
-        <w:rPr>
-          <w:rFonts w:asciiTheme="minorHAnsi" w:hAnsiTheme="minorHAnsi"/>
-        </w:rPr>
-        <w:t xml:space="preserve">run </w:t>
-      </w:r>
-      <w:r>
-        <w:rPr>
-          <w:rFonts w:asciiTheme="minorHAnsi" w:hAnsiTheme="minorHAnsi"/>
-        </w:rPr>
-        <w:t xml:space="preserve">to refine </w:t>
-      </w:r>
-      <w:r>
-        <w:rPr>
-          <w:rFonts w:asciiTheme="minorHAnsi" w:hAnsiTheme="minorHAnsi"/>
-        </w:rPr>
-        <w:t xml:space="preserve">the </w:t>
-      </w:r>
-      <w:r>
-        <w:rPr>
-          <w:rFonts w:asciiTheme="minorHAnsi" w:hAnsiTheme="minorHAnsi"/>
-        </w:rPr>
-        <w:t xml:space="preserve">bins produced by </w:t>
-      </w:r>
-      <w:r>
-        <w:rPr>
-          <w:rFonts w:asciiTheme="minorHAnsi" w:hAnsiTheme="minorHAnsi"/>
-        </w:rPr>
-        <w:t xml:space="preserve">metaBAT2, MaxBin2, and CONCOCT bins from the </w:t>
-      </w:r>
-      <w:r>
-        <w:rPr>
-          <w:rFonts w:asciiTheme="minorHAnsi" w:hAnsiTheme="minorHAnsi"/>
-        </w:rPr>
-        <w:t xml:space="preserve">water, gut, and soil microbiomes, but using </w:t>
-      </w:r>
-      <w:r>
-        <w:rPr>
-          <w:rFonts w:asciiTheme="minorHAnsi" w:hAnsiTheme="minorHAnsi"/>
-        </w:rPr>
-        <w:t xml:space="preserve">different </w:t>
-      </w:r>
-      <w:r>
-        <w:rPr>
-          <w:rFonts w:asciiTheme="minorHAnsi" w:hAnsiTheme="minorHAnsi"/>
-        </w:rPr>
-        <w:t>-c</w:t>
-      </w:r>
-      <w:r>
-        <w:rPr>
-          <w:rFonts w:asciiTheme="minorHAnsi" w:hAnsiTheme="minorHAnsi"/>
-        </w:rPr>
-        <w:t xml:space="preserve"> (minimum completion) and </w:t>
-      </w:r>
-      <w:r>
-        <w:rPr>
-          <w:rFonts w:asciiTheme="minorHAnsi" w:hAnsiTheme="minorHAnsi"/>
-        </w:rPr>
-        <w:t>-x</w:t>
-      </w:r>
-      <w:r>
-        <w:rPr>
-          <w:rFonts w:asciiTheme="minorHAnsi" w:hAnsiTheme="minorHAnsi"/>
-        </w:rPr>
-        <w:t xml:space="preserve"> (maximum contamination) settings. First, the bin sets were refined with the module with a constant maximum contamination setting </w:t>
-      </w:r>
-      <w:r>
-        <w:rPr>
-          <w:rFonts w:asciiTheme="minorHAnsi" w:hAnsiTheme="minorHAnsi"/>
-        </w:rPr>
-        <w:t>-x</w:t>
-      </w:r>
-      <w:r>
-        <w:rPr>
-          <w:rFonts w:asciiTheme="minorHAnsi" w:hAnsiTheme="minorHAnsi"/>
-        </w:rPr>
-        <w:t xml:space="preserve"> 10, but varying minimum completion settings </w:t>
-      </w:r>
-      <w:r>
-        <w:rPr>
-          <w:rFonts w:asciiTheme="minorHAnsi" w:hAnsiTheme="minorHAnsi"/>
-        </w:rPr>
-        <w:t>-c</w:t>
-      </w:r>
-      <w:r>
-        <w:rPr>
-          <w:rFonts w:asciiTheme="minorHAnsi" w:hAnsiTheme="minorHAnsi"/>
-        </w:rPr>
-        <w:t xml:space="preserve"> 50, 60, 70, 80, 90, and 95. Then the same bin sets were refined with a constant minimum contamination setting </w:t>
-      </w:r>
-      <w:r>
-        <w:rPr>
-          <w:rFonts w:asciiTheme="minorHAnsi" w:hAnsiTheme="minorHAnsi"/>
-        </w:rPr>
-        <w:t>-c</w:t>
-      </w:r>
-      <w:r>
-        <w:rPr>
-          <w:rFonts w:asciiTheme="minorHAnsi" w:hAnsiTheme="minorHAnsi"/>
-        </w:rPr>
-        <w:t xml:space="preserve"> 50, but varying maximum contamination setting of </w:t>
-      </w:r>
-      <w:r>
-        <w:rPr>
-          <w:rFonts w:asciiTheme="minorHAnsi" w:hAnsiTheme="minorHAnsi"/>
-        </w:rPr>
-        <w:t>-x</w:t>
-      </w:r>
-      <w:r>
-        <w:rPr>
-          <w:rFonts w:asciiTheme="minorHAnsi" w:hAnsiTheme="minorHAnsi"/>
-        </w:rPr>
-        <w:t xml:space="preserve"> 10, 8, 6, 4, 2, and 1.</w:t>
-      </w:r>
-      <w:r>
-        <w:rPr>
-          <w:rFonts w:asciiTheme="minorHAnsi" w:hAnsiTheme="minorHAnsi"/>
-        </w:rPr>
-        <w:t xml:space="preserve"> The </w:t>
-      </w:r>
-      <w:r>
-        <w:rPr>
-          <w:rFonts w:asciiTheme="minorHAnsi" w:hAnsiTheme="minorHAnsi"/>
-        </w:rPr>
-        <w:t xml:space="preserve">bin completion and contamination improvements </w:t>
-      </w:r>
-      <w:r>
-        <w:rPr>
-          <w:rFonts w:asciiTheme="minorHAnsi" w:hAnsiTheme="minorHAnsi"/>
-        </w:rPr>
-        <w:t>were evaluated with Ch</w:t>
-      </w:r>
-      <w:r>
-        <w:rPr>
-          <w:rFonts w:asciiTheme="minorHAnsi" w:hAnsiTheme="minorHAnsi"/>
-        </w:rPr>
-        <w:t>eckM v1.0.7 (</w:t>
-      </w:r>
-      <w:r>
-        <w:rPr>
-          <w:rFonts w:asciiTheme="minorHAnsi" w:hAnsiTheme="minorHAnsi"/>
-        </w:rPr>
-        <w:t>default</w:t>
-      </w:r>
-      <w:r>
-        <w:rPr>
-          <w:rFonts w:asciiTheme="minorHAnsi" w:hAnsiTheme="minorHAnsi"/>
-        </w:rPr>
-        <w:t xml:space="preserve"> parameters). </w:t>
-      </w:r>
-      <w:r>
-        <w:rPr>
-          <w:rFonts w:asciiTheme="minorHAnsi" w:hAnsiTheme="minorHAnsi"/>
-        </w:rPr>
-        <w:t>See Supplementary Methods (Additional file 1) for details about the software used in the Bin_refinement module.</w:t>
-      </w:r>
-    </w:p>
-    <w:p>
-      <w:pPr>
-        <w:spacing w:line="480" w:lineRule="auto"/>
-        <w:rPr>
-          <w:rFonts w:asciiTheme="minorHAnsi" w:hAnsiTheme="minorHAnsi"/>
-        </w:rPr>
-      </w:pPr>
-    </w:p>
-    <w:p>
-      <w:pPr>
-        <w:spacing w:line="480" w:lineRule="auto"/>
-        <w:rPr>
-          <w:rFonts w:asciiTheme="minorHAnsi" w:hAnsiTheme="minorHAnsi"/>
-          <w:b/>
-        </w:rPr>
-      </w:pPr>
-      <w:r>
-        <w:rPr>
-          <w:rFonts w:asciiTheme="minorHAnsi" w:hAnsiTheme="minorHAnsi"/>
-          <w:b/>
-        </w:rPr>
-        <w:t>Reassembly benchmarking</w:t>
-      </w:r>
-    </w:p>
-    <w:p>
-      <w:pPr>
-        <w:spacing w:line="480" w:lineRule="auto"/>
-        <w:rPr>
-          <w:rFonts w:asciiTheme="minorHAnsi" w:hAnsiTheme="minorHAnsi"/>
-        </w:rPr>
-      </w:pPr>
-      <w:r>
-        <w:rPr>
-          <w:rFonts w:asciiTheme="minorHAnsi" w:hAnsiTheme="minorHAnsi"/>
-        </w:rPr>
-        <w:t>B</w:t>
-      </w:r>
-      <w:r>
-        <w:rPr>
-          <w:rFonts w:asciiTheme="minorHAnsi" w:hAnsiTheme="minorHAnsi"/>
-        </w:rPr>
-        <w:t xml:space="preserve">in sets produced </w:t>
-      </w:r>
-      <w:r>
-        <w:rPr>
-          <w:rFonts w:asciiTheme="minorHAnsi" w:hAnsiTheme="minorHAnsi"/>
-        </w:rPr>
-        <w:t xml:space="preserve">from water, gut, and soil microbiomes </w:t>
-      </w:r>
-      <w:r>
-        <w:rPr>
-          <w:rFonts w:asciiTheme="minorHAnsi" w:hAnsiTheme="minorHAnsi"/>
-        </w:rPr>
-        <w:t xml:space="preserve">by the metaWRAP-Bin_refinement module </w:t>
-      </w:r>
-      <w:r>
-        <w:rPr>
-          <w:rFonts w:asciiTheme="minorHAnsi" w:hAnsiTheme="minorHAnsi"/>
-        </w:rPr>
-        <w:t>(</w:t>
-      </w:r>
-      <w:r>
-        <w:rPr>
-          <w:rFonts w:asciiTheme="minorHAnsi" w:hAnsiTheme="minorHAnsi"/>
-        </w:rPr>
-        <w:t xml:space="preserve">-c 50 </w:t>
-      </w:r>
-      <w:r>
-        <w:rPr>
-          <w:rFonts w:asciiTheme="minorHAnsi" w:hAnsiTheme="minorHAnsi"/>
-        </w:rPr>
-        <w:t>-</w:t>
-      </w:r>
-      <w:r>
-        <w:rPr>
-          <w:rFonts w:asciiTheme="minorHAnsi" w:hAnsiTheme="minorHAnsi"/>
-        </w:rPr>
-        <w:t xml:space="preserve">x 10 </w:t>
-      </w:r>
-      <w:r>
-        <w:rPr>
-          <w:rFonts w:asciiTheme="minorHAnsi" w:hAnsiTheme="minorHAnsi"/>
-        </w:rPr>
-        <w:t xml:space="preserve">parameters) </w:t>
-      </w:r>
-      <w:r>
-        <w:rPr>
-          <w:rFonts w:asciiTheme="minorHAnsi" w:hAnsiTheme="minorHAnsi"/>
-        </w:rPr>
-        <w:t xml:space="preserve">were run through the metaWRAP-Reassemble_bins </w:t>
-      </w:r>
-      <w:r>
-        <w:rPr>
-          <w:rFonts w:asciiTheme="minorHAnsi" w:hAnsiTheme="minorHAnsi"/>
-        </w:rPr>
-        <w:t>module (-</w:t>
-      </w:r>
-      <w:r>
-        <w:rPr>
-          <w:rFonts w:asciiTheme="minorHAnsi" w:hAnsiTheme="minorHAnsi"/>
-        </w:rPr>
-        <w:t xml:space="preserve">c </w:t>
-      </w:r>
-      <w:r>
-        <w:rPr>
-          <w:rFonts w:asciiTheme="minorHAnsi" w:hAnsiTheme="minorHAnsi"/>
-        </w:rPr>
-        <w:lastRenderedPageBreak/>
-        <w:t xml:space="preserve">50 </w:t>
-      </w:r>
-      <w:r>
-        <w:rPr>
-          <w:rFonts w:asciiTheme="minorHAnsi" w:hAnsiTheme="minorHAnsi"/>
-        </w:rPr>
-        <w:t>-x</w:t>
-      </w:r>
-      <w:r>
-        <w:rPr>
-          <w:rFonts w:asciiTheme="minorHAnsi" w:hAnsiTheme="minorHAnsi"/>
-        </w:rPr>
-        <w:t xml:space="preserve"> 10</w:t>
-      </w:r>
-      <w:r>
-        <w:rPr>
-          <w:rFonts w:asciiTheme="minorHAnsi" w:hAnsiTheme="minorHAnsi"/>
-        </w:rPr>
-        <w:t xml:space="preserve"> parameters)</w:t>
-      </w:r>
-      <w:r>
-        <w:rPr>
-          <w:rFonts w:asciiTheme="minorHAnsi" w:hAnsiTheme="minorHAnsi"/>
-        </w:rPr>
-        <w:t>.</w:t>
-      </w:r>
-      <w:r>
-        <w:rPr>
-          <w:rFonts w:asciiTheme="minorHAnsi" w:hAnsiTheme="minorHAnsi"/>
-        </w:rPr>
-        <w:t xml:space="preserve"> All r</w:t>
-      </w:r>
-      <w:r>
-        <w:rPr>
-          <w:rFonts w:asciiTheme="minorHAnsi" w:hAnsiTheme="minorHAnsi"/>
-        </w:rPr>
-        <w:t>eads coming from each respective</w:t>
-      </w:r>
-      <w:r>
-        <w:rPr>
-          <w:rFonts w:asciiTheme="minorHAnsi" w:hAnsiTheme="minorHAnsi"/>
-        </w:rPr>
-        <w:t xml:space="preserve"> microbiome was used for the reassembly</w:t>
-      </w:r>
-      <w:r>
-        <w:rPr>
-          <w:rFonts w:asciiTheme="minorHAnsi" w:hAnsiTheme="minorHAnsi"/>
-        </w:rPr>
-        <w:t>. The</w:t>
-      </w:r>
-      <w:r>
-        <w:rPr>
-          <w:rFonts w:asciiTheme="minorHAnsi" w:hAnsiTheme="minorHAnsi"/>
-        </w:rPr>
-        <w:t xml:space="preserve"> bin completion and contamination improvements </w:t>
-      </w:r>
-      <w:r>
-        <w:rPr>
-          <w:rFonts w:asciiTheme="minorHAnsi" w:hAnsiTheme="minorHAnsi"/>
-        </w:rPr>
-        <w:t xml:space="preserve">were evaluated with CheckM v1.0.7 (default parameters). See Supplementary Methods (Additional file 1) for details about the software used in </w:t>
-      </w:r>
-      <w:r>
-        <w:rPr>
-          <w:rFonts w:asciiTheme="minorHAnsi" w:hAnsiTheme="minorHAnsi"/>
-        </w:rPr>
-        <w:t>the Reassemble_bins module</w:t>
-      </w:r>
-      <w:r>
-        <w:rPr>
-          <w:rFonts w:asciiTheme="minorHAnsi" w:hAnsiTheme="minorHAnsi"/>
-        </w:rPr>
-        <w:t>.</w:t>
-      </w:r>
-    </w:p>
-    <w:p>
-      <w:pPr>
-        <w:spacing w:line="480" w:lineRule="auto"/>
-        <w:rPr>
-          <w:rFonts w:asciiTheme="minorHAnsi" w:hAnsiTheme="minorHAnsi"/>
-        </w:rPr>
-      </w:pPr>
-    </w:p>
-    <w:p>
-      <w:pPr>
-        <w:spacing w:line="480" w:lineRule="auto"/>
-        <w:rPr>
-          <w:rFonts w:asciiTheme="minorHAnsi" w:hAnsiTheme="minorHAnsi"/>
-          <w:b/>
-        </w:rPr>
-      </w:pPr>
-      <w:r>
-        <w:rPr>
-          <w:rFonts w:asciiTheme="minorHAnsi" w:hAnsiTheme="minorHAnsi"/>
-          <w:b/>
-        </w:rPr>
-        <w:t>Extracting high-quality draft genomes</w:t>
-      </w:r>
-    </w:p>
-    <w:p>
-      <w:pPr>
-        <w:spacing w:line="480" w:lineRule="auto"/>
-        <w:rPr>
-          <w:rFonts w:asciiTheme="minorHAnsi" w:hAnsiTheme="minorHAnsi"/>
-        </w:rPr>
-      </w:pPr>
-      <w:r>
-        <w:rPr>
-          <w:rFonts w:asciiTheme="minorHAnsi" w:hAnsiTheme="minorHAnsi"/>
-        </w:rPr>
-        <w:t>To test the performance of m</w:t>
-      </w:r>
-      <w:r>
-        <w:rPr>
-          <w:rFonts w:asciiTheme="minorHAnsi" w:hAnsiTheme="minorHAnsi"/>
-        </w:rPr>
-        <w:t>etaWRAP’s Bin_refinement module</w:t>
-      </w:r>
-      <w:r>
-        <w:rPr>
-          <w:rFonts w:asciiTheme="minorHAnsi" w:hAnsiTheme="minorHAnsi"/>
-        </w:rPr>
-        <w:t xml:space="preserve">, it was </w:t>
-      </w:r>
-      <w:r>
-        <w:rPr>
-          <w:rFonts w:asciiTheme="minorHAnsi" w:hAnsiTheme="minorHAnsi"/>
-        </w:rPr>
-        <w:t>run</w:t>
-      </w:r>
-      <w:r>
-        <w:rPr>
-          <w:rFonts w:asciiTheme="minorHAnsi" w:hAnsiTheme="minorHAnsi"/>
-        </w:rPr>
-        <w:t xml:space="preserve"> on</w:t>
-      </w:r>
-      <w:r>
-        <w:rPr>
-          <w:rFonts w:asciiTheme="minorHAnsi" w:hAnsiTheme="minorHAnsi"/>
-        </w:rPr>
-        <w:t xml:space="preserve"> </w:t>
-      </w:r>
-      <w:r>
-        <w:rPr>
-          <w:rFonts w:asciiTheme="minorHAnsi" w:hAnsiTheme="minorHAnsi"/>
-        </w:rPr>
-        <w:t xml:space="preserve">the </w:t>
-      </w:r>
-      <w:r>
-        <w:rPr>
-          <w:rFonts w:asciiTheme="minorHAnsi" w:hAnsiTheme="minorHAnsi"/>
-        </w:rPr>
-        <w:t xml:space="preserve">metaBAT2, Maxbin2, and CONCOCT </w:t>
-      </w:r>
-      <w:r>
-        <w:rPr>
-          <w:rFonts w:asciiTheme="minorHAnsi" w:hAnsiTheme="minorHAnsi"/>
-        </w:rPr>
-        <w:t xml:space="preserve">bins </w:t>
-      </w:r>
-      <w:r>
-        <w:rPr>
-          <w:rFonts w:asciiTheme="minorHAnsi" w:hAnsiTheme="minorHAnsi"/>
-        </w:rPr>
-        <w:t xml:space="preserve">with four different settings: -c 70 </w:t>
-      </w:r>
-      <w:r>
-        <w:rPr>
-          <w:rFonts w:asciiTheme="minorHAnsi" w:hAnsiTheme="minorHAnsi"/>
-        </w:rPr>
-        <w:t>-</w:t>
-      </w:r>
-      <w:r>
-        <w:rPr>
-          <w:rFonts w:asciiTheme="minorHAnsi" w:hAnsiTheme="minorHAnsi"/>
-        </w:rPr>
-        <w:t xml:space="preserve">x 5, -c 80 </w:t>
-      </w:r>
-      <w:r>
-        <w:rPr>
-          <w:rFonts w:asciiTheme="minorHAnsi" w:hAnsiTheme="minorHAnsi"/>
-        </w:rPr>
-        <w:t>-</w:t>
-      </w:r>
-      <w:r>
-        <w:rPr>
-          <w:rFonts w:asciiTheme="minorHAnsi" w:hAnsiTheme="minorHAnsi"/>
-        </w:rPr>
-        <w:t xml:space="preserve">x 5, -c 90 </w:t>
-      </w:r>
-      <w:r>
-        <w:rPr>
-          <w:rFonts w:asciiTheme="minorHAnsi" w:hAnsiTheme="minorHAnsi"/>
-        </w:rPr>
-        <w:t>-</w:t>
-      </w:r>
-      <w:r>
-        <w:rPr>
-          <w:rFonts w:asciiTheme="minorHAnsi" w:hAnsiTheme="minorHAnsi"/>
-        </w:rPr>
-        <w:t>x 5,</w:t>
-      </w:r>
-      <w:r>
-        <w:rPr>
-          <w:rFonts w:asciiTheme="minorHAnsi" w:hAnsiTheme="minorHAnsi"/>
-        </w:rPr>
-        <w:t xml:space="preserve"> and</w:t>
-      </w:r>
-      <w:r>
-        <w:rPr>
-          <w:rFonts w:asciiTheme="minorHAnsi" w:hAnsiTheme="minorHAnsi"/>
-        </w:rPr>
-        <w:t xml:space="preserve"> -c 95 </w:t>
-      </w:r>
-      <w:r>
-        <w:rPr>
-          <w:rFonts w:asciiTheme="minorHAnsi" w:hAnsiTheme="minorHAnsi"/>
-        </w:rPr>
-        <w:t>-</w:t>
-      </w:r>
-      <w:r>
-        <w:rPr>
-          <w:rFonts w:asciiTheme="minorHAnsi" w:hAnsiTheme="minorHAnsi"/>
-        </w:rPr>
-        <w:t xml:space="preserve">x 5. </w:t>
-      </w:r>
-      <w:r>
-        <w:rPr>
-          <w:rFonts w:asciiTheme="minorHAnsi" w:hAnsiTheme="minorHAnsi"/>
-        </w:rPr>
-        <w:t xml:space="preserve">To test the </w:t>
-      </w:r>
-      <w:r>
-        <w:rPr>
-          <w:rFonts w:asciiTheme="minorHAnsi" w:hAnsiTheme="minorHAnsi"/>
-        </w:rPr>
-        <w:t>Reassemble_bins module</w:t>
-      </w:r>
-      <w:r>
-        <w:rPr>
-          <w:rFonts w:asciiTheme="minorHAnsi" w:hAnsiTheme="minorHAnsi"/>
-        </w:rPr>
-        <w:t>, it</w:t>
-      </w:r>
-      <w:r>
-        <w:rPr>
-          <w:rFonts w:asciiTheme="minorHAnsi" w:hAnsiTheme="minorHAnsi"/>
-        </w:rPr>
-        <w:t xml:space="preserve"> </w:t>
-      </w:r>
-      <w:r>
-        <w:rPr>
-          <w:rFonts w:asciiTheme="minorHAnsi" w:hAnsiTheme="minorHAnsi"/>
-        </w:rPr>
-        <w:t xml:space="preserve">was run </w:t>
-      </w:r>
-      <w:r>
-        <w:rPr>
-          <w:rFonts w:asciiTheme="minorHAnsi" w:hAnsiTheme="minorHAnsi"/>
-        </w:rPr>
-        <w:t xml:space="preserve">on the output of the Bin_refinement module runs. Bin_refinemtn was run with -c 60 -x 10, -c 70 -x 10, -c 80 -x 10, and -c 90 -x 10 settings, and then the resulting bins were reassembled with the Reassemble_bins module with -c 70 -x 5, -c 80 -x 5, -c 90 -x 5, and -c 95 -x 5 settings, respectively. </w:t>
-      </w:r>
-    </w:p>
-    <w:p>
-      <w:pPr>
-        <w:spacing w:line="480" w:lineRule="auto"/>
-        <w:rPr>
-          <w:rFonts w:asciiTheme="minorHAnsi" w:hAnsiTheme="minorHAnsi"/>
-        </w:rPr>
-      </w:pPr>
-      <w:r>
-        <w:rPr>
-          <w:rFonts w:asciiTheme="minorHAnsi" w:hAnsiTheme="minorHAnsi"/>
-        </w:rPr>
-        <w:t>The bin</w:t>
-      </w:r>
-      <w:r>
-        <w:rPr>
-          <w:rFonts w:asciiTheme="minorHAnsi" w:hAnsiTheme="minorHAnsi"/>
-        </w:rPr>
-        <w:t>s</w:t>
-      </w:r>
-      <w:r>
-        <w:rPr>
-          <w:rFonts w:asciiTheme="minorHAnsi" w:hAnsiTheme="minorHAnsi"/>
-        </w:rPr>
-        <w:t xml:space="preserve"> </w:t>
-      </w:r>
-      <w:r>
-        <w:rPr>
-          <w:rFonts w:asciiTheme="minorHAnsi" w:hAnsiTheme="minorHAnsi"/>
-        </w:rPr>
-        <w:t>were also refined with</w:t>
-      </w:r>
-      <w:r>
-        <w:rPr>
-          <w:rFonts w:asciiTheme="minorHAnsi" w:hAnsiTheme="minorHAnsi"/>
-        </w:rPr>
-        <w:t xml:space="preserve"> DAS_Tool v1.1.0 (--search_engine blast parameter), Binning_refiner v1.2 (default parameters</w:t>
-      </w:r>
-      <w:r>
-        <w:rPr>
-          <w:rFonts w:asciiTheme="minorHAnsi" w:hAnsiTheme="minorHAnsi"/>
-        </w:rPr>
-        <w:t>).</w:t>
-      </w:r>
-      <w:r>
-        <w:rPr>
-          <w:rFonts w:asciiTheme="minorHAnsi" w:hAnsiTheme="minorHAnsi"/>
-        </w:rPr>
-        <w:t xml:space="preserve"> The completion and contamination of all bins was estimated with CheckM v1.0.7 (default parameters)</w:t>
-      </w:r>
-      <w:r>
-        <w:rPr>
-          <w:rFonts w:asciiTheme="minorHAnsi" w:hAnsiTheme="minorHAnsi"/>
-        </w:rPr>
-        <w:t>,</w:t>
-      </w:r>
-      <w:r>
-        <w:rPr>
-          <w:rFonts w:asciiTheme="minorHAnsi" w:hAnsiTheme="minorHAnsi"/>
-        </w:rPr>
-        <w:t xml:space="preserve"> and the number of bins with </w:t>
-      </w:r>
-      <w:r>
-        <w:rPr>
-          <w:rFonts w:asciiTheme="minorHAnsi" w:hAnsiTheme="minorHAnsi"/>
-        </w:rPr>
-        <w:t xml:space="preserve">contamination less than 5% and completion greater than 70%, 80%, 90%, or 95% </w:t>
-      </w:r>
-      <w:r>
-        <w:rPr>
-          <w:rFonts w:asciiTheme="minorHAnsi" w:hAnsiTheme="minorHAnsi"/>
-        </w:rPr>
-        <w:t>were counted.</w:t>
-      </w:r>
-    </w:p>
-    <w:p>
-      <w:pPr>
-        <w:spacing w:line="480" w:lineRule="auto"/>
-        <w:rPr>
-          <w:rFonts w:asciiTheme="minorHAnsi" w:hAnsiTheme="minorHAnsi"/>
-        </w:rPr>
-      </w:pPr>
-    </w:p>
-    <w:p>
-      <w:pPr>
-        <w:spacing w:line="480" w:lineRule="auto"/>
-        <w:rPr>
-          <w:rFonts w:asciiTheme="minorHAnsi" w:hAnsiTheme="minorHAnsi"/>
-          <w:b/>
-        </w:rPr>
-      </w:pPr>
-      <w:r>
-        <w:rPr>
-          <w:rFonts w:asciiTheme="minorHAnsi" w:hAnsiTheme="minorHAnsi"/>
-          <w:b/>
-        </w:rPr>
-        <w:t>Draft genomes analysis</w:t>
-      </w:r>
-    </w:p>
-    <w:p>
-      <w:pPr>
-        <w:spacing w:line="480" w:lineRule="auto"/>
-        <w:rPr>
-          <w:rFonts w:asciiTheme="minorHAnsi" w:eastAsia="Times New Roman" w:hAnsiTheme="minorHAnsi"/>
-        </w:rPr>
-      </w:pPr>
-      <w:r>
-        <w:rPr>
-          <w:rFonts w:asciiTheme="minorHAnsi" w:hAnsiTheme="minorHAnsi"/>
-        </w:rPr>
-        <w:t xml:space="preserve">Bins produced with metaWRAP-Bin_refinement (-c 70 </w:t>
-      </w:r>
-      <w:r>
-        <w:rPr>
-          <w:rFonts w:asciiTheme="minorHAnsi" w:hAnsiTheme="minorHAnsi"/>
-        </w:rPr>
-        <w:t>-x</w:t>
-      </w:r>
-      <w:r>
-        <w:rPr>
-          <w:rFonts w:asciiTheme="minorHAnsi" w:hAnsiTheme="minorHAnsi"/>
-        </w:rPr>
-        <w:t xml:space="preserve"> 10 </w:t>
-      </w:r>
-      <w:r>
-        <w:rPr>
-          <w:rFonts w:asciiTheme="minorHAnsi" w:hAnsiTheme="minorHAnsi"/>
-        </w:rPr>
-        <w:t>parameters</w:t>
-      </w:r>
-      <w:r>
-        <w:rPr>
-          <w:rFonts w:asciiTheme="minorHAnsi" w:hAnsiTheme="minorHAnsi"/>
-        </w:rPr>
-        <w:t>) were visualized with the Blobology module (--bins flag used to provide bins), which uses a modified Blobology</w:t>
-      </w:r>
-      <w:r>
-        <w:rPr>
-          <w:rFonts w:asciiTheme="minorHAnsi" w:hAnsiTheme="minorHAnsi"/>
-        </w:rPr>
-        <w:t xml:space="preserve"> </w:t>
-      </w:r>
-      <w:r>
-        <w:rPr>
-          <w:rFonts w:asciiTheme="minorHAnsi" w:hAnsiTheme="minorHAnsi"/>
-        </w:rPr>
-        <w:fldChar w:fldCharType="begin"/>
-      </w:r>
-      <w:r>
-        <w:rPr>
-          <w:rFonts w:asciiTheme="minorHAnsi" w:hAnsiTheme="minorHAnsi"/>
-        </w:rPr>
-        <w:instrText xml:space="preserve"> ADDIN EN.CITE &lt;EndNote&gt;&lt;Cite&gt;&lt;Author&gt;Kumar&lt;/Author&gt;&lt;Year&gt;2013&lt;/Year&gt;&lt;RecNum&gt;8279&lt;/RecNum&gt;&lt;DisplayText&gt;[39]&lt;/DisplayText&gt;&lt;record&gt;&lt;rec-number&gt;8279&lt;/rec-number&gt;&lt;foreign-keys&gt;&lt;key app="EN" db-id="vawrdvfvexr9z1e5pd0p92dt2dzpvp0ezpsr" timestamp="0"&gt;8279&lt;/key&gt;&lt;/foreign-keys&gt;&lt;ref-type name="Journal Article"&gt;17&lt;/ref-type&gt;&lt;contributors&gt;&lt;authors&gt;&lt;author&gt;Kumar, Sujai&lt;/author&gt;&lt;author&gt;Jones, Martin&lt;/author&gt;&lt;author&gt;Koutsovoulos, Georgios&lt;/author&gt;&lt;author&gt;Clarke, Michael&lt;/author&gt;&lt;author&gt;Blaxter, Mark&lt;/author&gt;&lt;/authors&gt;&lt;/contributors&gt;&lt;titles&gt;&lt;title&gt;Blobology: exploring raw genome data for contaminants, symbionts and parasites using taxon-annotated GC-coverage plots&lt;/title&gt;&lt;secondary-title&gt;Frontiers in Genetics&lt;/secondary-title&gt;&lt;/titles&gt;&lt;pages&gt;237&lt;/pages&gt;&lt;volume&gt;4&lt;/volume&gt;&lt;dates&gt;&lt;year&gt;2013&lt;/year&gt;&lt;pub-dates&gt;&lt;date&gt;11/29&amp;#xD;10/01/received&amp;#xD;10/23/accepted&lt;/date&gt;&lt;/pub-dates&gt;&lt;/dates&gt;&lt;publisher&gt;Frontiers Media S.A.&lt;/publisher&gt;&lt;isbn&gt;1664-8021&lt;/isbn&gt;&lt;accession-num&gt;PMC3843372&lt;/accession-num&gt;&lt;urls&gt;&lt;related-urls&gt;&lt;url&gt;http://www.ncbi.nlm.nih.gov/pmc/articles/PMC3843372/&lt;/url&gt;&lt;/related-urls&gt;&lt;/urls&gt;&lt;electronic-resource-num&gt;10.3389/fgene.2013.00237&lt;/electronic-resource-num&gt;&lt;remote-database-name&gt;PMC&lt;/remote-database-name&gt;&lt;/record&gt;&lt;/Cite&gt;&lt;/EndNote&gt;</w:instrText>
-      </w:r>
-      <w:r>
-        <w:rPr>
-          <w:rFonts w:asciiTheme="minorHAnsi" w:hAnsiTheme="minorHAnsi"/>
-        </w:rPr>
-        <w:fldChar w:fldCharType="separate"/>
-      </w:r>
-      <w:r>
-        <w:rPr>
-          <w:rFonts w:asciiTheme="minorHAnsi" w:hAnsiTheme="minorHAnsi"/>
-          <w:noProof/>
-        </w:rPr>
-        <w:t>[39]</w:t>
-      </w:r>
-      <w:r>
-        <w:rPr>
-          <w:rFonts w:asciiTheme="minorHAnsi" w:hAnsiTheme="minorHAnsi"/>
-        </w:rPr>
-        <w:fldChar w:fldCharType="end"/>
-      </w:r>
-      <w:r>
-        <w:rPr>
-          <w:rFonts w:asciiTheme="minorHAnsi" w:hAnsiTheme="minorHAnsi"/>
-        </w:rPr>
-        <w:t xml:space="preserve"> scripts, Bowtie2 </w:t>
-      </w:r>
-      <w:r>
-        <w:rPr>
-          <w:rFonts w:asciiTheme="minorHAnsi" w:hAnsiTheme="minorHAnsi"/>
-        </w:rPr>
-        <w:fldChar w:fldCharType="begin"/>
-      </w:r>
-      <w:r>
-        <w:rPr>
-          <w:rFonts w:asciiTheme="minorHAnsi" w:hAnsiTheme="minorHAnsi"/>
-        </w:rPr>
-        <w:instrText xml:space="preserve"> ADDIN EN.CITE &lt;EndNote&gt;&lt;Cite&gt;&lt;Author&gt;Langmead&lt;/Author&gt;&lt;Year&gt;2012&lt;/Year&gt;&lt;RecNum&gt;8146&lt;/RecNum&gt;&lt;DisplayText&gt;[49]&lt;/DisplayText&gt;&lt;record&gt;&lt;rec-number&gt;8146&lt;/rec-number&gt;&lt;foreign-keys&gt;&lt;key app="EN" db-id="vawrdvfvexr9z1e5pd0p92dt2dzpvp0ezpsr" timestamp="0"&gt;8146&lt;/key&gt;&lt;/foreign-keys&gt;&lt;ref-type name="Journal Article"&gt;17&lt;/ref-type&gt;&lt;contributors&gt;&lt;authors&gt;&lt;author&gt;Langmead, B.&lt;/author&gt;&lt;author&gt;Salzberg, S. L.&lt;/author&gt;&lt;/authors&gt;&lt;/contributors&gt;&lt;auth-address&gt;Center for Bioinformatics and Computational Biology, Institute for Advanced Computer Studies, University of Maryland, College Park, Maryland, USA. blangmea@jhsph.edu&lt;/auth-address&gt;&lt;titles&gt;&lt;title&gt;Fast gapped-read alignment with Bowtie 2&lt;/title&gt;&lt;secondary-title&gt;Nat Methods&lt;/secondary-title&gt;&lt;/titles&gt;&lt;periodical&gt;&lt;full-title&gt;Nat Methods&lt;/full-title&gt;&lt;/periodical&gt;&lt;pages&gt;357-9&lt;/pages&gt;&lt;volume&gt;9&lt;/volume&gt;&lt;number&gt;4&lt;/number&gt;&lt;keywords&gt;&lt;keyword&gt;*Algorithms&lt;/keyword&gt;&lt;keyword&gt;Computational Biology/*methods&lt;/keyword&gt;&lt;keyword&gt;Databases, Genetic&lt;/keyword&gt;&lt;keyword&gt;Genome, Human/genetics&lt;/keyword&gt;&lt;keyword&gt;Humans&lt;/keyword&gt;&lt;keyword&gt;Sequence Alignment/*methods&lt;/keyword&gt;&lt;keyword&gt;Sequence Analysis, DNA/methods&lt;/keyword&gt;&lt;/keywords&gt;&lt;dates&gt;&lt;year&gt;2012&lt;/year&gt;&lt;pub-dates&gt;&lt;date&gt;Apr&lt;/date&gt;&lt;/pub-dates&gt;&lt;/dates&gt;&lt;isbn&gt;1548-7105 (Electronic)&amp;#xD;1548-7091 (Linking)&lt;/isbn&gt;&lt;accession-num&gt;22388286&lt;/accession-num&gt;&lt;urls&gt;&lt;related-urls&gt;&lt;url&gt;http://www.ncbi.nlm.nih.gov/pubmed/22388286&lt;/url&gt;&lt;/related-urls&gt;&lt;/urls&gt;&lt;custom2&gt;PMC3322381&lt;/custom2&gt;&lt;electronic-resource-num&gt;10.1038/nmeth.1923&lt;/electronic-resource-num&gt;&lt;/record&gt;&lt;/Cite&gt;&lt;/EndNote&gt;</w:instrText>
-      </w:r>
-      <w:r>
-        <w:rPr>
-          <w:rFonts w:asciiTheme="minorHAnsi" w:hAnsiTheme="minorHAnsi"/>
-        </w:rPr>
-        <w:fldChar w:fldCharType="separate"/>
-      </w:r>
-      <w:r>
-        <w:rPr>
-          <w:rFonts w:asciiTheme="minorHAnsi" w:hAnsiTheme="minorHAnsi"/>
-          <w:noProof/>
-        </w:rPr>
-        <w:t>[49]</w:t>
-      </w:r>
-      <w:r>
-        <w:rPr>
-          <w:rFonts w:asciiTheme="minorHAnsi" w:hAnsiTheme="minorHAnsi"/>
-        </w:rPr>
-        <w:fldChar w:fldCharType="end"/>
-      </w:r>
-      <w:r>
-        <w:rPr>
-          <w:rFonts w:asciiTheme="minorHAnsi" w:hAnsiTheme="minorHAnsi"/>
-        </w:rPr>
-        <w:t xml:space="preserve">, and MegaBLAST </w:t>
-      </w:r>
-      <w:r>
-        <w:rPr>
-          <w:rFonts w:asciiTheme="minorHAnsi" w:hAnsiTheme="minorHAnsi"/>
-        </w:rPr>
-        <w:fldChar w:fldCharType="begin"/>
-      </w:r>
-      <w:r>
-        <w:rPr>
-          <w:rFonts w:asciiTheme="minorHAnsi" w:hAnsiTheme="minorHAnsi"/>
-        </w:rPr>
-        <w:instrText xml:space="preserve"> ADDIN EN.CITE &lt;EndNote&gt;&lt;Cite&gt;&lt;Author&gt;Chen&lt;/Author&gt;&lt;Year&gt;2015&lt;/Year&gt;&lt;RecNum&gt;8563&lt;/RecNum&gt;&lt;DisplayText&gt;[45]&lt;/DisplayText&gt;&lt;record&gt;&lt;rec-number&gt;8563&lt;/rec-number&gt;&lt;foreign-keys&gt;&lt;key app="EN" db-id="vawrdvfvexr9z1e5pd0p92dt2dzpvp0ezpsr" timestamp="1518098183"&gt;8563&lt;/key&gt;&lt;/foreign-keys&gt;&lt;ref-type name="Journal Article"&gt;17&lt;/ref-type&gt;&lt;contributors&gt;&lt;authors&gt;&lt;author&gt;Chen, Y.&lt;/author&gt;&lt;author&gt;Ye, W.&lt;/author&gt;&lt;author&gt;Zhang, Y.&lt;/author&gt;&lt;author&gt;Xu, Y.&lt;/author&gt;&lt;/authors&gt;&lt;/contributors&gt;&lt;auth-address&gt;Guangdong Province Key Laboratory of Computational Science, School of Mathematics and Computational Science, Sun Yat-sen University, Guangzhou 510275, P. R. China.&amp;#xD;Guangdong Province Key Laboratory of Computational Science, School of Mathematics and Computational Science, Sun Yat-sen University, Guangzhou 510275, P. R. China lnszyd@mail.sysu.edu.cn.&amp;#xD;Guangdong Province Key Laboratory of Computational Science, School of Mathematics and Computational Science, Sun Yat-sen University, Guangzhou 510275, P. R. China Department of Mathematics, Syracuse University, Syracuse, NY 13244, USA yxu06@syr.edu.&lt;/auth-address&gt;&lt;titles&gt;&lt;title&gt;High speed BLASTN: an accelerated MegaBLAST search tool&lt;/title&gt;&lt;secondary-title&gt;Nucleic Acids Res&lt;/secondary-title&gt;&lt;/titles&gt;&lt;periodical&gt;&lt;full-title&gt;Nucleic Acids Res&lt;/full-title&gt;&lt;/periodical&gt;&lt;pages&gt;7762-8&lt;/pages&gt;&lt;volume&gt;43&lt;/volume&gt;&lt;number&gt;16&lt;/number&gt;&lt;keywords&gt;&lt;keyword&gt;Algorithms&lt;/keyword&gt;&lt;keyword&gt;Base Sequence&lt;/keyword&gt;&lt;keyword&gt;Databases, Nucleic Acid&lt;/keyword&gt;&lt;keyword&gt;Genome, Human&lt;/keyword&gt;&lt;keyword&gt;Humans&lt;/keyword&gt;&lt;keyword&gt;Sequence Alignment/*methods&lt;/keyword&gt;&lt;keyword&gt;*Software&lt;/keyword&gt;&lt;/keywords&gt;&lt;dates&gt;&lt;year&gt;2015&lt;/year&gt;&lt;pub-dates&gt;&lt;date&gt;Sep 18&lt;/date&gt;&lt;/pub-dates&gt;&lt;/dates&gt;&lt;isbn&gt;1362-4962 (Electronic)&amp;#xD;0305-1048 (Linking)&lt;/isbn&gt;&lt;accession-num&gt;26250111&lt;/accession-num&gt;&lt;urls&gt;&lt;related-urls&gt;&lt;url&gt;https://www.ncbi.nlm.nih.gov/pubmed/26250111&lt;/url&gt;&lt;/related-urls&gt;&lt;/urls&gt;&lt;custom2&gt;PMC4652774&lt;/custom2&gt;&lt;electronic-resource-num&gt;10.1093/nar/gkv784&lt;/electronic-resource-num&gt;&lt;/record&gt;&lt;/Cite&gt;&lt;/EndNote&gt;</w:instrText>
-      </w:r>
-      <w:r>
-        <w:rPr>
-          <w:rFonts w:asciiTheme="minorHAnsi" w:hAnsiTheme="minorHAnsi"/>
-        </w:rPr>
-        <w:fldChar w:fldCharType="separate"/>
-      </w:r>
-      <w:r>
-        <w:rPr>
-          <w:rFonts w:asciiTheme="minorHAnsi" w:hAnsiTheme="minorHAnsi"/>
-          <w:noProof/>
-        </w:rPr>
-        <w:t>[45]</w:t>
-      </w:r>
-      <w:r>
-        <w:rPr>
-          <w:rFonts w:asciiTheme="minorHAnsi" w:hAnsiTheme="minorHAnsi"/>
-        </w:rPr>
-        <w:fldChar w:fldCharType="end"/>
-      </w:r>
-      <w:r>
-        <w:rPr>
-          <w:rFonts w:asciiTheme="minorHAnsi" w:hAnsiTheme="minorHAnsi"/>
-        </w:rPr>
-        <w:t xml:space="preserve"> to make </w:t>
-      </w:r>
-      <w:r>
-        <w:rPr>
-          <w:rFonts w:asciiTheme="minorHAnsi" w:eastAsia="Times New Roman" w:hAnsiTheme="minorHAnsi"/>
-        </w:rPr>
-        <w:t xml:space="preserve">Taxon-Annotated-GC-Coverage plots. </w:t>
-      </w:r>
-      <w:r>
-        <w:rPr>
-          <w:rFonts w:asciiTheme="minorHAnsi" w:eastAsia="Times New Roman" w:hAnsiTheme="minorHAnsi"/>
-        </w:rPr>
-        <w:t>B</w:t>
-      </w:r>
-      <w:r>
-        <w:rPr>
-          <w:rFonts w:asciiTheme="minorHAnsi" w:eastAsia="Times New Roman" w:hAnsiTheme="minorHAnsi"/>
-        </w:rPr>
-        <w:t>in</w:t>
-      </w:r>
-      <w:r>
-        <w:rPr>
-          <w:rFonts w:asciiTheme="minorHAnsi" w:eastAsia="Times New Roman" w:hAnsiTheme="minorHAnsi"/>
-        </w:rPr>
-        <w:t xml:space="preserve"> abundance</w:t>
-      </w:r>
-      <w:r>
-        <w:rPr>
-          <w:rFonts w:asciiTheme="minorHAnsi" w:eastAsia="Times New Roman" w:hAnsiTheme="minorHAnsi"/>
-        </w:rPr>
-        <w:t xml:space="preserve"> in each sample was estimated and visualized with the Quant_bins module, which </w:t>
-      </w:r>
-      <w:r>
-        <w:rPr>
-          <w:rFonts w:asciiTheme="minorHAnsi" w:eastAsia="Times New Roman" w:hAnsiTheme="minorHAnsi"/>
-        </w:rPr>
-        <w:lastRenderedPageBreak/>
-        <w:t>uses Salmon</w:t>
-      </w:r>
-      <w:r>
-        <w:rPr>
-          <w:rFonts w:asciiTheme="minorHAnsi" w:eastAsia="Times New Roman" w:hAnsiTheme="minorHAnsi"/>
-        </w:rPr>
-        <w:fldChar w:fldCharType="begin"/>
-      </w:r>
-      <w:r>
-        <w:rPr>
-          <w:rFonts w:asciiTheme="minorHAnsi" w:eastAsia="Times New Roman" w:hAnsiTheme="minorHAnsi"/>
-        </w:rPr>
-        <w:instrText xml:space="preserve"> ADDIN EN.CITE &lt;EndNote&gt;&lt;Cite&gt;&lt;Author&gt;Patro&lt;/Author&gt;&lt;Year&gt;2017&lt;/Year&gt;&lt;RecNum&gt;8556&lt;/RecNum&gt;&lt;DisplayText&gt;[50]&lt;/DisplayText&gt;&lt;record&gt;&lt;rec-number&gt;8556&lt;/rec-number&gt;&lt;foreign-keys&gt;&lt;key app="EN" db-id="vawrdvfvexr9z1e5pd0p92dt2dzpvp0ezpsr" timestamp="1518098080"&gt;8556&lt;/key&gt;&lt;/foreign-keys&gt;&lt;ref-type name="Journal Article"&gt;17&lt;/ref-type&gt;&lt;contributors&gt;&lt;authors&gt;&lt;author&gt;Patro, R.&lt;/author&gt;&lt;author&gt;Duggal, G.&lt;/author&gt;&lt;author&gt;Love, M. I.&lt;/author&gt;&lt;author&gt;Irizarry, R. A.&lt;/author&gt;&lt;author&gt;Kingsford, C.&lt;/author&gt;&lt;/authors&gt;&lt;/contributors&gt;&lt;auth-address&gt;Department of Computer Science, Stony Brook University, Stony Brook, New York, USA.&amp;#xD;DNAnexus, Mountain View, California, USA.&amp;#xD;Department of Biostatistics and Computational Biology, Dana-Farber Cancer Institute, Cambridge, Massachusetts, USA.&amp;#xD;Department of Biostatistics, Harvard T.H. Chan School of Public Health, Cambridge, Massachusetts, USA.&amp;#xD;Computational Biology Department, Carnegie Mellon University, Pittsburgh, Pennsylvania, USA.&lt;/auth-address&gt;&lt;titles&gt;&lt;title&gt;Salmon provides fast and bias-aware quantification of transcript expression&lt;/title&gt;&lt;secondary-title&gt;Nat Methods&lt;/secondary-title&gt;&lt;/titles&gt;&lt;periodical&gt;&lt;full-title&gt;Nat Methods&lt;/full-title&gt;&lt;/periodical&gt;&lt;pages&gt;417-419&lt;/pages&gt;&lt;volume&gt;14&lt;/volume&gt;&lt;number&gt;4&lt;/number&gt;&lt;keywords&gt;&lt;keyword&gt;*Algorithms&lt;/keyword&gt;&lt;keyword&gt;Base Composition&lt;/keyword&gt;&lt;keyword&gt;Bayes Theorem&lt;/keyword&gt;&lt;keyword&gt;Gene Expression Profiling/methods/statistics &amp;amp; numerical data&lt;/keyword&gt;&lt;keyword&gt;Sequence Analysis, RNA/*methods/statistics &amp;amp; numerical data&lt;/keyword&gt;&lt;/keywords&gt;&lt;dates&gt;&lt;year&gt;2017&lt;/year&gt;&lt;pub-dates&gt;&lt;date&gt;Apr&lt;/date&gt;&lt;/pub-dates&gt;&lt;/dates&gt;&lt;isbn&gt;1548-7105 (Electronic)&amp;#xD;1548-7091 (Linking)&lt;/isbn&gt;&lt;accession-num&gt;28263959&lt;/accession-num&gt;&lt;urls&gt;&lt;related-urls&gt;&lt;url&gt;https://www.ncbi.nlm.nih.gov/pubmed/28263959&lt;/url&gt;&lt;/related-urls&gt;&lt;/urls&gt;&lt;custom2&gt;PMC5600148&lt;/custom2&gt;&lt;electronic-resource-num&gt;10.1038/nmeth.4197&lt;/electronic-resource-num&gt;&lt;/record&gt;&lt;/Cite&gt;&lt;/EndNote&gt;</w:instrText>
-      </w:r>
-      <w:r>
-        <w:rPr>
-          <w:rFonts w:asciiTheme="minorHAnsi" w:eastAsia="Times New Roman" w:hAnsiTheme="minorHAnsi"/>
-        </w:rPr>
-        <w:fldChar w:fldCharType="separate"/>
-      </w:r>
-      <w:r>
-        <w:rPr>
-          <w:rFonts w:asciiTheme="minorHAnsi" w:eastAsia="Times New Roman" w:hAnsiTheme="minorHAnsi"/>
-          <w:noProof/>
-        </w:rPr>
-        <w:t>[50]</w:t>
-      </w:r>
-      <w:r>
-        <w:rPr>
-          <w:rFonts w:asciiTheme="minorHAnsi" w:eastAsia="Times New Roman" w:hAnsiTheme="minorHAnsi"/>
-        </w:rPr>
-        <w:fldChar w:fldCharType="end"/>
-      </w:r>
-      <w:r>
-        <w:rPr>
-          <w:rFonts w:asciiTheme="minorHAnsi" w:eastAsia="Times New Roman" w:hAnsiTheme="minorHAnsi"/>
-        </w:rPr>
-        <w:t xml:space="preserve"> to quantify individual contigs</w:t>
-      </w:r>
-      <w:r>
-        <w:rPr>
-          <w:rFonts w:asciiTheme="minorHAnsi" w:eastAsia="Times New Roman" w:hAnsiTheme="minorHAnsi"/>
-        </w:rPr>
-        <w:t xml:space="preserve"> </w:t>
-      </w:r>
-      <w:r>
-        <w:rPr>
-          <w:rFonts w:asciiTheme="minorHAnsi" w:eastAsia="Times New Roman" w:hAnsiTheme="minorHAnsi"/>
-        </w:rPr>
-        <w:fldChar w:fldCharType="begin"/>
-      </w:r>
-      <w:r>
-        <w:rPr>
-          <w:rFonts w:asciiTheme="minorHAnsi" w:eastAsia="Times New Roman" w:hAnsiTheme="minorHAnsi"/>
-        </w:rPr>
-        <w:instrText xml:space="preserve"> ADDIN EN.CITE &lt;EndNote&gt;&lt;Cite&gt;&lt;Author&gt;Harriet Alexander&lt;/Author&gt;&lt;Year&gt;2017&lt;/Year&gt;&lt;RecNum&gt;8567&lt;/RecNum&gt;&lt;DisplayText&gt;[51]&lt;/DisplayText&gt;&lt;record&gt;&lt;rec-number&gt;8567&lt;/rec-number&gt;&lt;foreign-keys&gt;&lt;key app="EN" db-id="vawrdvfvexr9z1e5pd0p92dt2dzpvp0ezpsr" timestamp="1518101674"&gt;8567&lt;/key&gt;&lt;/foreign-keys&gt;&lt;ref-type name="Report"&gt;27&lt;/ref-type&gt;&lt;contributors&gt;&lt;authors&gt;&lt;author&gt;Harriet Alexander&lt;/author&gt;&lt;author&gt;C. Titus Brown&lt;/author&gt;&lt;/authors&gt;&lt;/contributors&gt;&lt;titles&gt;&lt;title&gt;DIBSI Metagenomics Workshop at UC Davis&lt;/title&gt;&lt;/titles&gt;&lt;number&gt;2/8/18&lt;/number&gt;&lt;dates&gt;&lt;year&gt;2017&lt;/year&gt;&lt;/dates&gt;&lt;work-type&gt;Website&lt;/work-type&gt;&lt;urls&gt;&lt;related-urls&gt;&lt;url&gt;http://2017-dibsi-metagenomics.readthedocs.io/en/latest/&lt;/url&gt;&lt;/related-urls&gt;&lt;/urls&gt;&lt;language&gt;English&lt;/language&gt;&lt;access-date&gt;08/07/2017&lt;/access-date&gt;&lt;/record&gt;&lt;/Cite&gt;&lt;/EndNote&gt;</w:instrText>
-      </w:r>
-      <w:r>
-        <w:rPr>
-          <w:rFonts w:asciiTheme="minorHAnsi" w:eastAsia="Times New Roman" w:hAnsiTheme="minorHAnsi"/>
-        </w:rPr>
-        <w:fldChar w:fldCharType="separate"/>
-      </w:r>
-      <w:r>
-        <w:rPr>
-          <w:rFonts w:asciiTheme="minorHAnsi" w:eastAsia="Times New Roman" w:hAnsiTheme="minorHAnsi"/>
-          <w:noProof/>
-        </w:rPr>
-        <w:t>[51]</w:t>
-      </w:r>
-      <w:r>
-        <w:rPr>
-          <w:rFonts w:asciiTheme="minorHAnsi" w:eastAsia="Times New Roman" w:hAnsiTheme="minorHAnsi"/>
-        </w:rPr>
-        <w:fldChar w:fldCharType="end"/>
-      </w:r>
-      <w:r>
-        <w:rPr>
-          <w:rFonts w:asciiTheme="minorHAnsi" w:eastAsia="Times New Roman" w:hAnsiTheme="minorHAnsi"/>
-        </w:rPr>
-        <w:t xml:space="preserve"> and then estimate bin abundances. </w:t>
-      </w:r>
-      <w:r>
-        <w:rPr>
-          <w:rFonts w:asciiTheme="minorHAnsi" w:hAnsiTheme="minorHAnsi"/>
-        </w:rPr>
-        <w:t xml:space="preserve">The reassembled bins from the metaWRAP-Reassemble_bins module (-c 50 </w:t>
-      </w:r>
-      <w:r>
-        <w:rPr>
-          <w:rFonts w:asciiTheme="minorHAnsi" w:hAnsiTheme="minorHAnsi"/>
-        </w:rPr>
-        <w:t>-x</w:t>
-      </w:r>
-      <w:r>
-        <w:rPr>
-          <w:rFonts w:asciiTheme="minorHAnsi" w:hAnsiTheme="minorHAnsi"/>
-        </w:rPr>
-        <w:t xml:space="preserve"> 10 </w:t>
-      </w:r>
-      <w:r>
-        <w:rPr>
-          <w:rFonts w:asciiTheme="minorHAnsi" w:hAnsiTheme="minorHAnsi"/>
-        </w:rPr>
-        <w:t>parameters</w:t>
-      </w:r>
-      <w:r>
-        <w:rPr>
-          <w:rFonts w:asciiTheme="minorHAnsi" w:hAnsiTheme="minorHAnsi"/>
-        </w:rPr>
-        <w:t xml:space="preserve">) were run through the Classify_bins module (default </w:t>
-      </w:r>
-      <w:r>
-        <w:rPr>
-          <w:rFonts w:asciiTheme="minorHAnsi" w:hAnsiTheme="minorHAnsi"/>
-        </w:rPr>
-        <w:t>parameters</w:t>
-      </w:r>
-      <w:r>
-        <w:rPr>
-          <w:rFonts w:asciiTheme="minorHAnsi" w:hAnsiTheme="minorHAnsi"/>
-        </w:rPr>
-        <w:t>), which makes initial taxonomy predictions of individual scaffolds with Taxator-tk 1.3.3e</w:t>
-      </w:r>
-      <w:r>
-        <w:rPr>
-          <w:rFonts w:asciiTheme="minorHAnsi" w:hAnsiTheme="minorHAnsi"/>
-        </w:rPr>
-        <w:t xml:space="preserve"> </w:t>
-      </w:r>
-      <w:r>
-        <w:rPr>
-          <w:rFonts w:asciiTheme="minorHAnsi" w:hAnsiTheme="minorHAnsi"/>
-        </w:rPr>
-        <w:fldChar w:fldCharType="begin">
-          <w:fldData xml:space="preserve">PEVuZE5vdGU+PENpdGU+PEF1dGhvcj5Ecm9nZTwvQXV0aG9yPjxZZWFyPjIwMTU8L1llYXI+PFJl
-Y051bT44NDczPC9SZWNOdW0+PERpc3BsYXlUZXh0PlszMF08L0Rpc3BsYXlUZXh0PjxyZWNvcmQ+
-PHJlYy1udW1iZXI+ODQ3MzwvcmVjLW51bWJlcj48Zm9yZWlnbi1rZXlzPjxrZXkgYXBwPSJFTiIg
-ZGItaWQ9InZhd3JkdmZ2ZXhyOXoxZTVwZDBwOTJkdDJkenB2cDBlenBzciIgdGltZXN0YW1wPSIx
-NTE4MDM4MTAzIj44NDczPC9rZXk+PC9mb3JlaWduLWtleXM+PHJlZi10eXBlIG5hbWU9IkpvdXJu
-YWwgQXJ0aWNsZSI+MTc8L3JlZi10eXBlPjxjb250cmlidXRvcnM+PGF1dGhvcnM+PGF1dGhvcj5E
-cm9nZSwgSi48L2F1dGhvcj48YXV0aG9yPkdyZWdvciwgSS48L2F1dGhvcj48YXV0aG9yPk1jSGFy
-ZHksIEEuIEMuPC9hdXRob3I+PC9hdXRob3JzPjwvY29udHJpYnV0b3JzPjxhdXRoLWFkZHJlc3M+
-RGVwYXJ0bWVudCBmb3IgQWxnb3JpdGhtaWMgQmlvaW5mb3JtYXRpY3MsIEhlaW5yaWNoIEhlaW5l
-IFVuaXZlcnNpdHksIFVuaXZlcnNpdGF0c3N0cmFzc2UgMSwgNDAyMjUgRHVzc2VsZG9yZiwgR2Vy
-bWFueSwgTWF4LVBsYW5jayBSZXNlYXJjaCBHcm91cCBmb3IgQ29tcHV0YXRpb25hbCBHZW5vbWlj
-cyBhbmQgRXBpZGVtaW9sb2d5LCBNYXgtUGxhbmNrIEluc3RpdHV0ZSBmb3IgSW5mb3JtYXRpY3Ms
-IFVuaXZlcnNpdHkgQ2FtcHVzIEUxIDQsIDY2MTIzIFNhYXJicnVja2VuLCBHZXJtYW55IGFuZCBD
-b21wdXRhdGlvbmFsIEJpb2xvZ3kgb2YgSW5mZWN0aW9uIFJlc2VhcmNoLCBIZWxtaG9sdHogQ2Vu
-dHJlIGZvciBJbmZlY3Rpb24gUmVzZWFyY2gsIEluaG9mZmVuc3RyYXNzZSA3LCAzODEyNCBCcmF1
-bnNjaHdlaWcsIEdlcm1hbnkgRGVwYXJ0bWVudCBmb3IgQWxnb3JpdGhtaWMgQmlvaW5mb3JtYXRp
-Y3MsIEhlaW5yaWNoIEhlaW5lIFVuaXZlcnNpdHksIFVuaXZlcnNpdGF0c3N0cmFzc2UgMSwgNDAy
-MjUgRHVzc2VsZG9yZiwgR2VybWFueSwgTWF4LVBsYW5jayBSZXNlYXJjaCBHcm91cCBmb3IgQ29t
-cHV0YXRpb25hbCBHZW5vbWljcyBhbmQgRXBpZGVtaW9sb2d5LCBNYXgtUGxhbmNrIEluc3RpdHV0
-ZSBmb3IgSW5mb3JtYXRpY3MsIFVuaXZlcnNpdHkgQ2FtcHVzIEUxIDQsIDY2MTIzIFNhYXJicnVj
-a2VuLCBHZXJtYW55IGFuZCBDb21wdXRhdGlvbmFsIEJpb2xvZ3kgb2YgSW5mZWN0aW9uIFJlc2Vh
-cmNoLCBIZWxtaG9sdHogQ2VudHJlIGZvciBJbmZlY3Rpb24gUmVzZWFyY2gsIEluaG9mZmVuc3Ry
-YXNzZSA3LCAzODEyNCBCcmF1bnNjaHdlaWcsIEdlcm1hbnkuJiN4RDtEZXBhcnRtZW50IGZvciBB
-bGdvcml0aG1pYyBCaW9pbmZvcm1hdGljcywgSGVpbnJpY2ggSGVpbmUgVW5pdmVyc2l0eSwgVW5p
-dmVyc2l0YXRzc3RyYXNzZSAxLCA0MDIyNSBEdXNzZWxkb3JmLCBHZXJtYW55LCBNYXgtUGxhbmNr
-IFJlc2VhcmNoIEdyb3VwIGZvciBDb21wdXRhdGlvbmFsIEdlbm9taWNzIGFuZCBFcGlkZW1pb2xv
-Z3ksIE1heC1QbGFuY2sgSW5zdGl0dXRlIGZvciBJbmZvcm1hdGljcywgVW5pdmVyc2l0eSBDYW1w
-dXMgRTEgNCwgNjYxMjMgU2FhcmJydWNrZW4sIEdlcm1hbnkgYW5kIENvbXB1dGF0aW9uYWwgQmlv
-bG9neSBvZiBJbmZlY3Rpb24gUmVzZWFyY2gsIEhlbG1ob2x0eiBDZW50cmUgZm9yIEluZmVjdGlv
-biBSZXNlYXJjaCwgSW5ob2ZmZW5zdHJhc3NlIDcsIDM4MTI0IEJyYXVuc2Nod2VpZywgR2VybWFu
-eSBEZXBhcnRtZW50IGZvciBBbGdvcml0aG1pYyBCaW9pbmZvcm1hdGljcywgSGVpbnJpY2ggSGVp
-bmUgVW5pdmVyc2l0eSwgVW5pdmVyc2l0YXRzc3RyYXNzZSAxLCA0MDIyNSBEdXNzZWxkb3JmLCBH
-ZXJtYW55LCBNYXgtUGxhbmNrIFJlc2VhcmNoIEdyb3VwIGZvciBDb21wdXRhdGlvbmFsIEdlbm9t
-aWNzIGFuZCBFcGlkZW1pb2xvZ3ksIE1heC1QbGFuY2sgSW5zdGl0dXRlIGZvciBJbmZvcm1hdGlj
-cywgVW5pdmVyc2l0eSBDYW1wdXMgRTEgNCwgNjYxMjMgU2FhcmJydWNrZW4sIEdlcm1hbnkgYW5k
-IENvbXB1dGF0aW9uYWwgQmlvbG9neSBvZiBJbmZlY3Rpb24gUmVzZWFyY2gsIEhlbG1ob2x0eiBD
-ZW50cmUgZm9yIEluZmVjdGlvbiBSZXNlYXJjaCwgSW5ob2ZmZW5zdHJhc3NlIDcsIDM4MTI0IEJy
-YXVuc2Nod2VpZywgR2VybWFueSBEZXBhcnRtZW50IGZvciBBbGdvcml0aG1pYyBCaW9pbmZvcm1h
-dGljcywgSGVpbnJpY2ggSGVpbmUgVW5pdmVyc2l0eSwgVW5pdmVyc2l0YXRzc3RyYXNzZSAxLCA0
-MDIyNSBEdXNzZWxkb3JmLCBHZXJtYW55LCBNYXgtUGxhbmNrIFJlc2VhcmNoIEdyb3VwIGZvciBD
-b21wdXRhdGlvbmFsIEdlbm9taWNzIGFuZCBFcGlkZW1pb2xvZ3ksIE1heC1QbGFuY2sgSW5zdGl0
-dXRlIGZvciBJbmZvcm1hdGljcywgVW5pdmVyc2l0eSBDYW1wdXMgRTEgNCwgNjYxMjMgU2FhcmJy
-dWNrZW4sIEdlcm1hbnkgYW5kIENvbXB1dGF0aW9uYWwgQmlvbG9neSBvZiBJbmZlY3Rpb24gUmVz
-ZWFyY2gsIEhlbG1ob2x0eiBDZW50cmUgZm9yIEluZmVjdGlvbiBSZXNlYXJjaCwgSW5ob2ZmZW5z
-dHJhc3NlIDcsIDM4MTI0IEJyYXVuc2Nod2VpZywgR2VybWFueS48L2F1dGgtYWRkcmVzcz48dGl0
-bGVzPjx0aXRsZT5UYXhhdG9yLXRrOiBwcmVjaXNlIHRheG9ub21pYyBhc3NpZ25tZW50IG9mIG1l
-dGFnZW5vbWVzIGJ5IGZhc3QgYXBwcm94aW1hdGlvbiBvZiBldm9sdXRpb25hcnkgbmVpZ2hib3Jo
-b29kczwvdGl0bGU+PHNlY29uZGFyeS10aXRsZT5CaW9pbmZvcm1hdGljczwvc2Vjb25kYXJ5LXRp
-dGxlPjwvdGl0bGVzPjxwZXJpb2RpY2FsPjxmdWxsLXRpdGxlPkJpb2luZm9ybWF0aWNzPC9mdWxs
-LXRpdGxlPjwvcGVyaW9kaWNhbD48cGFnZXM+ODE3LTI0PC9wYWdlcz48dm9sdW1lPjMxPC92b2x1
-bWU+PG51bWJlcj42PC9udW1iZXI+PGtleXdvcmRzPjxrZXl3b3JkPipBbGdvcml0aG1zPC9rZXl3
-b3JkPjxrZXl3b3JkPkJhY3RlcmlhLypnZW5ldGljczwva2V5d29yZD48a2V5d29yZD5HZW5vbWlj
-cy8qbWV0aG9kczwva2V5d29yZD48a2V5d29yZD4qTWV0YWdlbm9tZTwva2V5d29yZD48a2V5d29y
-ZD4qUGh5bG9nZW55PC9rZXl3b3JkPjxrZXl3b3JkPlNvZnR3YXJlPC9rZXl3b3JkPjwva2V5d29y
-ZHM+PGRhdGVzPjx5ZWFyPjIwMTU8L3llYXI+PHB1Yi1kYXRlcz48ZGF0ZT5NYXIgMTU8L2RhdGU+
-PC9wdWItZGF0ZXM+PC9kYXRlcz48aXNibj4xMzY3LTQ4MTEgKEVsZWN0cm9uaWMpJiN4RDsxMzY3
-LTQ4MDMgKExpbmtpbmcpPC9pc2JuPjxhY2Nlc3Npb24tbnVtPjI1Mzg4MTUwPC9hY2Nlc3Npb24t
-bnVtPjx1cmxzPjxyZWxhdGVkLXVybHM+PHVybD5odHRwczovL3d3dy5uY2JpLm5sbS5uaWguZ292
-L3B1Ym1lZC8yNTM4ODE1MDwvdXJsPjwvcmVsYXRlZC11cmxzPjwvdXJscz48Y3VzdG9tMj5QTUM0
-MzgwMDMwPC9jdXN0b20yPjxlbGVjdHJvbmljLXJlc291cmNlLW51bT4xMC4xMDkzL2Jpb2luZm9y
-bWF0aWNzL2J0dTc0NTwvZWxlY3Ryb25pYy1yZXNvdXJjZS1udW0+PC9yZWNvcmQ+PC9DaXRlPjwv
-RW5kTm90ZT4A
-</w:fldData>
-        </w:fldChar>
-      </w:r>
-      <w:r>
-        <w:rPr>
-          <w:rFonts w:asciiTheme="minorHAnsi" w:hAnsiTheme="minorHAnsi"/>
-        </w:rPr>
-        <w:instrText xml:space="preserve"> ADDIN EN.CITE </w:instrText>
-      </w:r>
-      <w:r>
-        <w:rPr>
-          <w:rFonts w:asciiTheme="minorHAnsi" w:hAnsiTheme="minorHAnsi"/>
-        </w:rPr>
-        <w:fldChar w:fldCharType="begin">
-          <w:fldData xml:space="preserve">PEVuZE5vdGU+PENpdGU+PEF1dGhvcj5Ecm9nZTwvQXV0aG9yPjxZZWFyPjIwMTU8L1llYXI+PFJl
-Y051bT44NDczPC9SZWNOdW0+PERpc3BsYXlUZXh0PlszMF08L0Rpc3BsYXlUZXh0PjxyZWNvcmQ+
-PHJlYy1udW1iZXI+ODQ3MzwvcmVjLW51bWJlcj48Zm9yZWlnbi1rZXlzPjxrZXkgYXBwPSJFTiIg
-ZGItaWQ9InZhd3JkdmZ2ZXhyOXoxZTVwZDBwOTJkdDJkenB2cDBlenBzciIgdGltZXN0YW1wPSIx
-NTE4MDM4MTAzIj44NDczPC9rZXk+PC9mb3JlaWduLWtleXM+PHJlZi10eXBlIG5hbWU9IkpvdXJu
-YWwgQXJ0aWNsZSI+MTc8L3JlZi10eXBlPjxjb250cmlidXRvcnM+PGF1dGhvcnM+PGF1dGhvcj5E
-cm9nZSwgSi48L2F1dGhvcj48YXV0aG9yPkdyZWdvciwgSS48L2F1dGhvcj48YXV0aG9yPk1jSGFy
-ZHksIEEuIEMuPC9hdXRob3I+PC9hdXRob3JzPjwvY29udHJpYnV0b3JzPjxhdXRoLWFkZHJlc3M+
-RGVwYXJ0bWVudCBmb3IgQWxnb3JpdGhtaWMgQmlvaW5mb3JtYXRpY3MsIEhlaW5yaWNoIEhlaW5l
-IFVuaXZlcnNpdHksIFVuaXZlcnNpdGF0c3N0cmFzc2UgMSwgNDAyMjUgRHVzc2VsZG9yZiwgR2Vy
-bWFueSwgTWF4LVBsYW5jayBSZXNlYXJjaCBHcm91cCBmb3IgQ29tcHV0YXRpb25hbCBHZW5vbWlj
-cyBhbmQgRXBpZGVtaW9sb2d5LCBNYXgtUGxhbmNrIEluc3RpdHV0ZSBmb3IgSW5mb3JtYXRpY3Ms
-IFVuaXZlcnNpdHkgQ2FtcHVzIEUxIDQsIDY2MTIzIFNhYXJicnVja2VuLCBHZXJtYW55IGFuZCBD
-b21wdXRhdGlvbmFsIEJpb2xvZ3kgb2YgSW5mZWN0aW9uIFJlc2VhcmNoLCBIZWxtaG9sdHogQ2Vu
-dHJlIGZvciBJbmZlY3Rpb24gUmVzZWFyY2gsIEluaG9mZmVuc3RyYXNzZSA3LCAzODEyNCBCcmF1
-bnNjaHdlaWcsIEdlcm1hbnkgRGVwYXJ0bWVudCBmb3IgQWxnb3JpdGhtaWMgQmlvaW5mb3JtYXRp
-Y3MsIEhlaW5yaWNoIEhlaW5lIFVuaXZlcnNpdHksIFVuaXZlcnNpdGF0c3N0cmFzc2UgMSwgNDAy
-MjUgRHVzc2VsZG9yZiwgR2VybWFueSwgTWF4LVBsYW5jayBSZXNlYXJjaCBHcm91cCBmb3IgQ29t
-cHV0YXRpb25hbCBHZW5vbWljcyBhbmQgRXBpZGVtaW9sb2d5LCBNYXgtUGxhbmNrIEluc3RpdHV0
-ZSBmb3IgSW5mb3JtYXRpY3MsIFVuaXZlcnNpdHkgQ2FtcHVzIEUxIDQsIDY2MTIzIFNhYXJicnVj
-a2VuLCBHZXJtYW55IGFuZCBDb21wdXRhdGlvbmFsIEJpb2xvZ3kgb2YgSW5mZWN0aW9uIFJlc2Vh
-cmNoLCBIZWxtaG9sdHogQ2VudHJlIGZvciBJbmZlY3Rpb24gUmVzZWFyY2gsIEluaG9mZmVuc3Ry
-YXNzZSA3LCAzODEyNCBCcmF1bnNjaHdlaWcsIEdlcm1hbnkuJiN4RDtEZXBhcnRtZW50IGZvciBB
-bGdvcml0aG1pYyBCaW9pbmZvcm1hdGljcywgSGVpbnJpY2ggSGVpbmUgVW5pdmVyc2l0eSwgVW5p
-dmVyc2l0YXRzc3RyYXNzZSAxLCA0MDIyNSBEdXNzZWxkb3JmLCBHZXJtYW55LCBNYXgtUGxhbmNr
-IFJlc2VhcmNoIEdyb3VwIGZvciBDb21wdXRhdGlvbmFsIEdlbm9taWNzIGFuZCBFcGlkZW1pb2xv
-Z3ksIE1heC1QbGFuY2sgSW5zdGl0dXRlIGZvciBJbmZvcm1hdGljcywgVW5pdmVyc2l0eSBDYW1w
-dXMgRTEgNCwgNjYxMjMgU2FhcmJydWNrZW4sIEdlcm1hbnkgYW5kIENvbXB1dGF0aW9uYWwgQmlv
-bG9neSBvZiBJbmZlY3Rpb24gUmVzZWFyY2gsIEhlbG1ob2x0eiBDZW50cmUgZm9yIEluZmVjdGlv
-biBSZXNlYXJjaCwgSW5ob2ZmZW5zdHJhc3NlIDcsIDM4MTI0IEJyYXVuc2Nod2VpZywgR2VybWFu
-eSBEZXBhcnRtZW50IGZvciBBbGdvcml0aG1pYyBCaW9pbmZvcm1hdGljcywgSGVpbnJpY2ggSGVp
-bmUgVW5pdmVyc2l0eSwgVW5pdmVyc2l0YXRzc3RyYXNzZSAxLCA0MDIyNSBEdXNzZWxkb3JmLCBH
-ZXJtYW55LCBNYXgtUGxhbmNrIFJlc2VhcmNoIEdyb3VwIGZvciBDb21wdXRhdGlvbmFsIEdlbm9t
-aWNzIGFuZCBFcGlkZW1pb2xvZ3ksIE1heC1QbGFuY2sgSW5zdGl0dXRlIGZvciBJbmZvcm1hdGlj
-cywgVW5pdmVyc2l0eSBDYW1wdXMgRTEgNCwgNjYxMjMgU2FhcmJydWNrZW4sIEdlcm1hbnkgYW5k
-IENvbXB1dGF0aW9uYWwgQmlvbG9neSBvZiBJbmZlY3Rpb24gUmVzZWFyY2gsIEhlbG1ob2x0eiBD
-ZW50cmUgZm9yIEluZmVjdGlvbiBSZXNlYXJjaCwgSW5ob2ZmZW5zdHJhc3NlIDcsIDM4MTI0IEJy
-YXVuc2Nod2VpZywgR2VybWFueSBEZXBhcnRtZW50IGZvciBBbGdvcml0aG1pYyBCaW9pbmZvcm1h
-dGljcywgSGVpbnJpY2ggSGVpbmUgVW5pdmVyc2l0eSwgVW5pdmVyc2l0YXRzc3RyYXNzZSAxLCA0
-MDIyNSBEdXNzZWxkb3JmLCBHZXJtYW55LCBNYXgtUGxhbmNrIFJlc2VhcmNoIEdyb3VwIGZvciBD
-b21wdXRhdGlvbmFsIEdlbm9taWNzIGFuZCBFcGlkZW1pb2xvZ3ksIE1heC1QbGFuY2sgSW5zdGl0
-dXRlIGZvciBJbmZvcm1hdGljcywgVW5pdmVyc2l0eSBDYW1wdXMgRTEgNCwgNjYxMjMgU2FhcmJy
-dWNrZW4sIEdlcm1hbnkgYW5kIENvbXB1dGF0aW9uYWwgQmlvbG9neSBvZiBJbmZlY3Rpb24gUmVz
-ZWFyY2gsIEhlbG1ob2x0eiBDZW50cmUgZm9yIEluZmVjdGlvbiBSZXNlYXJjaCwgSW5ob2ZmZW5z
-dHJhc3NlIDcsIDM4MTI0IEJyYXVuc2Nod2VpZywgR2VybWFueS48L2F1dGgtYWRkcmVzcz48dGl0
-bGVzPjx0aXRsZT5UYXhhdG9yLXRrOiBwcmVjaXNlIHRheG9ub21pYyBhc3NpZ25tZW50IG9mIG1l
-dGFnZW5vbWVzIGJ5IGZhc3QgYXBwcm94aW1hdGlvbiBvZiBldm9sdXRpb25hcnkgbmVpZ2hib3Jo
-b29kczwvdGl0bGU+PHNlY29uZGFyeS10aXRsZT5CaW9pbmZvcm1hdGljczwvc2Vjb25kYXJ5LXRp
-dGxlPjwvdGl0bGVzPjxwZXJpb2RpY2FsPjxmdWxsLXRpdGxlPkJpb2luZm9ybWF0aWNzPC9mdWxs
-LXRpdGxlPjwvcGVyaW9kaWNhbD48cGFnZXM+ODE3LTI0PC9wYWdlcz48dm9sdW1lPjMxPC92b2x1
-bWU+PG51bWJlcj42PC9udW1iZXI+PGtleXdvcmRzPjxrZXl3b3JkPipBbGdvcml0aG1zPC9rZXl3
-b3JkPjxrZXl3b3JkPkJhY3RlcmlhLypnZW5ldGljczwva2V5d29yZD48a2V5d29yZD5HZW5vbWlj
-cy8qbWV0aG9kczwva2V5d29yZD48a2V5d29yZD4qTWV0YWdlbm9tZTwva2V5d29yZD48a2V5d29y
-ZD4qUGh5bG9nZW55PC9rZXl3b3JkPjxrZXl3b3JkPlNvZnR3YXJlPC9rZXl3b3JkPjwva2V5d29y
-ZHM+PGRhdGVzPjx5ZWFyPjIwMTU8L3llYXI+PHB1Yi1kYXRlcz48ZGF0ZT5NYXIgMTU8L2RhdGU+
-PC9wdWItZGF0ZXM+PC9kYXRlcz48aXNibj4xMzY3LTQ4MTEgKEVsZWN0cm9uaWMpJiN4RDsxMzY3
-LTQ4MDMgKExpbmtpbmcpPC9pc2JuPjxhY2Nlc3Npb24tbnVtPjI1Mzg4MTUwPC9hY2Nlc3Npb24t
-bnVtPjx1cmxzPjxyZWxhdGVkLXVybHM+PHVybD5odHRwczovL3d3dy5uY2JpLm5sbS5uaWguZ292
-L3B1Ym1lZC8yNTM4ODE1MDwvdXJsPjwvcmVsYXRlZC11cmxzPjwvdXJscz48Y3VzdG9tMj5QTUM0
-MzgwMDMwPC9jdXN0b20yPjxlbGVjdHJvbmljLXJlc291cmNlLW51bT4xMC4xMDkzL2Jpb2luZm9y
-bWF0aWNzL2J0dTc0NTwvZWxlY3Ryb25pYy1yZXNvdXJjZS1udW0+PC9yZWNvcmQ+PC9DaXRlPjwv
-RW5kTm90ZT4A
-</w:fldData>
-        </w:fldChar>
-      </w:r>
-      <w:r>
-        <w:rPr>
-          <w:rFonts w:asciiTheme="minorHAnsi" w:hAnsiTheme="minorHAnsi"/>
-        </w:rPr>
-        <w:instrText xml:space="preserve"> ADDIN EN.CITE.DATA </w:instrText>
-      </w:r>
-      <w:r>
-        <w:rPr>
-          <w:rFonts w:asciiTheme="minorHAnsi" w:hAnsiTheme="minorHAnsi"/>
-        </w:rPr>
-      </w:r>
-      <w:r>
-        <w:rPr>
-          <w:rFonts w:asciiTheme="minorHAnsi" w:hAnsiTheme="minorHAnsi"/>
-        </w:rPr>
-        <w:fldChar w:fldCharType="end"/>
-      </w:r>
-      <w:r>
-        <w:rPr>
-          <w:rFonts w:asciiTheme="minorHAnsi" w:hAnsiTheme="minorHAnsi"/>
-        </w:rPr>
-      </w:r>
-      <w:r>
-        <w:rPr>
-          <w:rFonts w:asciiTheme="minorHAnsi" w:hAnsiTheme="minorHAnsi"/>
-        </w:rPr>
-        <w:fldChar w:fldCharType="separate"/>
-      </w:r>
-      <w:r>
-        <w:rPr>
-          <w:rFonts w:asciiTheme="minorHAnsi" w:hAnsiTheme="minorHAnsi"/>
-          <w:noProof/>
-        </w:rPr>
-        <w:t>[30]</w:t>
-      </w:r>
-      <w:r>
-        <w:rPr>
-          <w:rFonts w:asciiTheme="minorHAnsi" w:hAnsiTheme="minorHAnsi"/>
-        </w:rPr>
-        <w:fldChar w:fldCharType="end"/>
-      </w:r>
-      <w:r>
-        <w:rPr>
-          <w:rFonts w:asciiTheme="minorHAnsi" w:hAnsiTheme="minorHAnsi"/>
-        </w:rPr>
-        <w:t xml:space="preserve"> and estimates the taxonomy of entire bins. </w:t>
-      </w:r>
-      <w:r>
-        <w:rPr>
-          <w:rFonts w:asciiTheme="minorHAnsi" w:hAnsiTheme="minorHAnsi"/>
-        </w:rPr>
-        <w:t>B</w:t>
-      </w:r>
-      <w:r>
-        <w:rPr>
-          <w:rFonts w:asciiTheme="minorHAnsi" w:hAnsiTheme="minorHAnsi"/>
-        </w:rPr>
-        <w:t>ins were functionally annotated with the metaWRAP-Annotate_bins module</w:t>
-      </w:r>
-      <w:r>
-        <w:rPr>
-          <w:rFonts w:asciiTheme="minorHAnsi" w:hAnsiTheme="minorHAnsi"/>
-        </w:rPr>
-        <w:t xml:space="preserve"> (default parameters)</w:t>
-      </w:r>
-      <w:r>
-        <w:rPr>
-          <w:rFonts w:asciiTheme="minorHAnsi" w:hAnsiTheme="minorHAnsi"/>
-        </w:rPr>
-        <w:t xml:space="preserve">, which uses PROKKA </w:t>
-      </w:r>
-      <w:r>
-        <w:rPr>
-          <w:rFonts w:asciiTheme="minorHAnsi" w:hAnsiTheme="minorHAnsi"/>
-        </w:rPr>
-        <w:fldChar w:fldCharType="begin"/>
-      </w:r>
-      <w:r>
-        <w:rPr>
-          <w:rFonts w:asciiTheme="minorHAnsi" w:hAnsiTheme="minorHAnsi"/>
-        </w:rPr>
-        <w:instrText xml:space="preserve"> ADDIN EN.CITE &lt;EndNote&gt;&lt;Cite&gt;&lt;Author&gt;Seemann&lt;/Author&gt;&lt;Year&gt;2014&lt;/Year&gt;&lt;RecNum&gt;8510&lt;/RecNum&gt;&lt;DisplayText&gt;[52]&lt;/DisplayText&gt;&lt;record&gt;&lt;rec-number&gt;8510&lt;/rec-number&gt;&lt;foreign-keys&gt;&lt;key app="EN" db-id="vawrdvfvexr9z1e5pd0p92dt2dzpvp0ezpsr" timestamp="1518097915"&gt;8510&lt;/key&gt;&lt;/foreign-keys&gt;&lt;ref-type name="Journal Article"&gt;17&lt;/ref-type&gt;&lt;contributors&gt;&lt;authors&gt;&lt;author&gt;Seemann, T.&lt;/author&gt;&lt;/authors&gt;&lt;/contributors&gt;&lt;auth-address&gt;Victorian Bioinformatics Consortium, Monash University, Clayton 3800 and Life Sciences Computation Centre, Victorian Life Sciences Computation Initiative, Carlton 3053, AustraliaVictorian Bioinformatics Consortium, Monash University, Clayton 3800 and Life Sciences Computation Centre, Victorian Life Sciences Computation Initiative, Carlton 3053, Australia.&lt;/auth-address&gt;&lt;titles&gt;&lt;title&gt;Prokka: rapid prokaryotic genome annotation&lt;/title&gt;&lt;secondary-title&gt;Bioinformatics&lt;/secondary-title&gt;&lt;/titles&gt;&lt;periodical&gt;&lt;full-title&gt;Bioinformatics&lt;/full-title&gt;&lt;/periodical&gt;&lt;pages&gt;2068-9&lt;/pages&gt;&lt;volume&gt;30&lt;/volume&gt;&lt;number&gt;14&lt;/number&gt;&lt;keywords&gt;&lt;keyword&gt;*Genome, Bacterial&lt;/keyword&gt;&lt;keyword&gt;Genomics/methods&lt;/keyword&gt;&lt;keyword&gt;Molecular Sequence Annotation/*methods&lt;/keyword&gt;&lt;keyword&gt;Sequence Analysis, DNA&lt;/keyword&gt;&lt;keyword&gt;*Software&lt;/keyword&gt;&lt;/keywords&gt;&lt;dates&gt;&lt;year&gt;2014&lt;/year&gt;&lt;pub-dates&gt;&lt;date&gt;Jul 15&lt;/date&gt;&lt;/pub-dates&gt;&lt;/dates&gt;&lt;isbn&gt;1367-4811 (Electronic)&amp;#xD;1367-4803 (Linking)&lt;/isbn&gt;&lt;accession-num&gt;24642063&lt;/accession-num&gt;&lt;urls&gt;&lt;related-urls&gt;&lt;url&gt;https://www.ncbi.nlm.nih.gov/pubmed/24642063&lt;/url&gt;&lt;/related-urls&gt;&lt;/urls&gt;&lt;electronic-resource-num&gt;10.1093/bioinformatics/btu153&lt;/electronic-resource-num&gt;&lt;/record&gt;&lt;/Cite&gt;&lt;/EndNote&gt;</w:instrText>
-      </w:r>
-      <w:r>
-        <w:rPr>
-          <w:rFonts w:asciiTheme="minorHAnsi" w:hAnsiTheme="minorHAnsi"/>
-        </w:rPr>
-        <w:fldChar w:fldCharType="separate"/>
-      </w:r>
-      <w:r>
-        <w:rPr>
-          <w:rFonts w:asciiTheme="minorHAnsi" w:hAnsiTheme="minorHAnsi"/>
-          <w:noProof/>
-        </w:rPr>
-        <w:t>[52]</w:t>
-      </w:r>
-      <w:r>
-        <w:rPr>
-          <w:rFonts w:asciiTheme="minorHAnsi" w:hAnsiTheme="minorHAnsi"/>
-        </w:rPr>
-        <w:fldChar w:fldCharType="end"/>
-      </w:r>
-      <w:r>
-        <w:rPr>
-          <w:rFonts w:asciiTheme="minorHAnsi" w:hAnsiTheme="minorHAnsi"/>
-        </w:rPr>
-        <w:t xml:space="preserve"> to annotate each bin.</w:t>
-      </w:r>
-      <w:r>
-        <w:rPr>
-          <w:rFonts w:asciiTheme="minorHAnsi" w:hAnsiTheme="minorHAnsi"/>
-        </w:rPr>
-        <w:t xml:space="preserve"> See Supplementary Methods (Additional file 1) for details about the software used in all modules, and </w:t>
-      </w:r>
-      <w:hyperlink r:id="rId17" w:history="1">
-        <w:r>
-          <w:rPr>
-            <w:rStyle w:val="Hyperlink"/>
-            <w:rFonts w:asciiTheme="minorHAnsi" w:hAnsiTheme="minorHAnsi"/>
-          </w:rPr>
-          <w:t>https://github.com/bxlab/metawrap_paper/</w:t>
-        </w:r>
-      </w:hyperlink>
-      <w:r>
-        <w:rPr>
-          <w:rFonts w:asciiTheme="minorHAnsi" w:hAnsiTheme="minorHAnsi"/>
-        </w:rPr>
-        <w:t xml:space="preserve"> for detailed commands used for this analysis.</w:t>
-      </w:r>
-    </w:p>
-    <w:p>
-      <w:pPr>
-        <w:spacing w:line="480" w:lineRule="auto"/>
         <w:outlineLvl w:val="0"/>
         <w:rPr>
           <w:rFonts w:asciiTheme="minorHAnsi" w:hAnsiTheme="minorHAnsi"/>
@@ -18999,6 +16732,7 @@
           <w:rFonts w:asciiTheme="minorHAnsi" w:eastAsia="Times New Roman" w:hAnsiTheme="minorHAnsi"/>
           <w:b w:val="0"/>
         </w:rPr>
+        <w:lastRenderedPageBreak/>
         <w:t>Project home page: https://github.com/bxlab/metaWRAP</w:t>
       </w:r>
     </w:p>
@@ -19240,7 +16974,6 @@
           <w:rFonts w:asciiTheme="minorHAnsi" w:hAnsiTheme="minorHAnsi"/>
           <w:b/>
         </w:rPr>
-        <w:lastRenderedPageBreak/>
         <w:t>Ethics approval and consent to participate</w:t>
       </w:r>
     </w:p>
@@ -19304,6 +17037,8 @@
           <w:rFonts w:asciiTheme="minorHAnsi" w:hAnsiTheme="minorHAnsi"/>
         </w:rPr>
       </w:pPr>
+      <w:bookmarkStart w:id="0" w:name="_GoBack"/>
+      <w:bookmarkEnd w:id="0"/>
     </w:p>
     <w:p>
       <w:pPr>
@@ -19347,7 +17082,7 @@
         </w:rPr>
         <w:t>(</w:t>
       </w:r>
-      <w:hyperlink r:id="rId18" w:history="1">
+      <w:hyperlink r:id="rId15" w:history="1">
         <w:r>
           <w:rPr>
             <w:rStyle w:val="Hyperlink"/>
@@ -19374,7 +17109,7 @@
         </w:rPr>
         <w:t>(</w:t>
       </w:r>
-      <w:hyperlink r:id="rId19" w:history="1">
+      <w:hyperlink r:id="rId16" w:history="1">
         <w:r>
           <w:rPr>
             <w:rStyle w:val="Hyperlink"/>
@@ -19400,7 +17135,14 @@
         <w:rPr>
           <w:rFonts w:asciiTheme="minorHAnsi" w:hAnsiTheme="minorHAnsi"/>
         </w:rPr>
-        <w:t>for the Central Baltic Surface Water Metagenome, SRA numbers ERR011087-ERR011136</w:t>
+        <w:t xml:space="preserve">for the Central Baltic Surface Water </w:t>
+      </w:r>
+      <w:r>
+        <w:rPr>
+          <w:rFonts w:asciiTheme="minorHAnsi" w:hAnsiTheme="minorHAnsi"/>
+        </w:rPr>
+        <w:lastRenderedPageBreak/>
+        <w:t>Metagenome, SRA numbers ERR011087-ERR011136</w:t>
       </w:r>
       <w:r>
         <w:rPr>
@@ -19408,7 +17150,7 @@
         </w:rPr>
         <w:t xml:space="preserve"> (</w:t>
       </w:r>
-      <w:hyperlink r:id="rId20" w:history="1">
+      <w:hyperlink r:id="rId17" w:history="1">
         <w:r>
           <w:rPr>
             <w:rStyle w:val="Hyperlink"/>
@@ -19447,7 +17189,7 @@
         </w:rPr>
         <w:t>(</w:t>
       </w:r>
-      <w:hyperlink r:id="rId21" w:history="1">
+      <w:hyperlink r:id="rId18" w:history="1">
         <w:r>
           <w:rPr>
             <w:rStyle w:val="Hyperlink"/>
@@ -19468,7 +17210,7 @@
         </w:rPr>
         <w:t xml:space="preserve">for the soil data. All analysis results and scripts used to generate figures are available at </w:t>
       </w:r>
-      <w:hyperlink r:id="rId22" w:history="1">
+      <w:hyperlink r:id="rId19" w:history="1">
         <w:r>
           <w:rPr>
             <w:rStyle w:val="Hyperlink"/>
@@ -19559,7 +17301,6 @@
         <w:rPr>
           <w:rFonts w:asciiTheme="minorHAnsi" w:hAnsiTheme="minorHAnsi"/>
         </w:rPr>
-        <w:lastRenderedPageBreak/>
         <w:t>This work was supported by grants NNX15AP18G and NNX15AK57G from NASA</w:t>
       </w:r>
       <w:r>
@@ -19686,6 +17427,7 @@
         <w:rPr>
           <w:rFonts w:asciiTheme="minorHAnsi" w:hAnsiTheme="minorHAnsi"/>
         </w:rPr>
+        <w:lastRenderedPageBreak/>
         <w:t>We thank early users of metaWRAP</w:t>
       </w:r>
       <w:r>
@@ -20079,7 +17821,14 @@
         <w:rPr>
           <w:rFonts w:asciiTheme="minorHAnsi" w:hAnsiTheme="minorHAnsi"/>
         </w:rPr>
-        <w:t>’s Bin_refinement module</w:t>
+        <w:t xml:space="preserve">’s </w:t>
+      </w:r>
+      <w:r>
+        <w:rPr>
+          <w:rFonts w:asciiTheme="minorHAnsi" w:hAnsiTheme="minorHAnsi"/>
+        </w:rPr>
+        <w:lastRenderedPageBreak/>
+        <w:t>Bin_refinement module</w:t>
       </w:r>
       <w:r>
         <w:rPr>
@@ -20163,14 +17912,7 @@
         <w:rPr>
           <w:rFonts w:asciiTheme="minorHAnsi" w:hAnsiTheme="minorHAnsi"/>
         </w:rPr>
-        <w:t xml:space="preserve"> (minimum completion) </w:t>
-      </w:r>
-      <w:r>
-        <w:rPr>
-          <w:rFonts w:asciiTheme="minorHAnsi" w:hAnsiTheme="minorHAnsi"/>
-        </w:rPr>
-        <w:lastRenderedPageBreak/>
-        <w:t>parameters. MetaWRAP’s Reassemble_bins module was run on the output of the Bin_refinement module.</w:t>
+        <w:t xml:space="preserve"> (minimum completion) parameters. MetaWRAP’s Reassemble_bins module was run on the output of the Bin_refinement module.</w:t>
       </w:r>
       <w:r>
         <w:rPr>
@@ -20299,7 +18041,67 @@
         <w:rPr>
           <w:rFonts w:asciiTheme="minorHAnsi" w:hAnsiTheme="minorHAnsi"/>
         </w:rPr>
-        <w:t xml:space="preserve"> Detailed descriptions of the pipelines and algorithms of each module.</w:t>
+        <w:t xml:space="preserve"> </w:t>
+      </w:r>
+      <w:r>
+        <w:rPr>
+          <w:rFonts w:asciiTheme="minorHAnsi" w:hAnsiTheme="minorHAnsi"/>
+        </w:rPr>
+        <w:t>Descriptions of the analysis pipelines to process the benchmark</w:t>
+      </w:r>
+      <w:r>
+        <w:rPr>
+          <w:rFonts w:asciiTheme="minorHAnsi" w:hAnsiTheme="minorHAnsi"/>
+        </w:rPr>
+        <w:t>ing</w:t>
+      </w:r>
+      <w:r>
+        <w:rPr>
+          <w:rFonts w:asciiTheme="minorHAnsi" w:hAnsiTheme="minorHAnsi"/>
+        </w:rPr>
+        <w:t xml:space="preserve"> data, and d</w:t>
+      </w:r>
+      <w:r>
+        <w:rPr>
+          <w:rFonts w:asciiTheme="minorHAnsi" w:hAnsiTheme="minorHAnsi"/>
+        </w:rPr>
+        <w:t xml:space="preserve">etailed </w:t>
+      </w:r>
+      <w:r>
+        <w:rPr>
+          <w:rFonts w:asciiTheme="minorHAnsi" w:hAnsiTheme="minorHAnsi"/>
+        </w:rPr>
+        <w:t xml:space="preserve">outlines </w:t>
+      </w:r>
+      <w:r>
+        <w:rPr>
+          <w:rFonts w:asciiTheme="minorHAnsi" w:hAnsiTheme="minorHAnsi"/>
+        </w:rPr>
+        <w:t xml:space="preserve">of the algorithms </w:t>
+      </w:r>
+      <w:r>
+        <w:rPr>
+          <w:rFonts w:asciiTheme="minorHAnsi" w:hAnsiTheme="minorHAnsi"/>
+        </w:rPr>
+        <w:t xml:space="preserve">in </w:t>
+      </w:r>
+      <w:r>
+        <w:rPr>
+          <w:rFonts w:asciiTheme="minorHAnsi" w:hAnsiTheme="minorHAnsi"/>
+        </w:rPr>
+        <w:t xml:space="preserve">each </w:t>
+      </w:r>
+      <w:r>
+        <w:rPr>
+          <w:rFonts w:asciiTheme="minorHAnsi" w:hAnsiTheme="minorHAnsi"/>
+        </w:rPr>
+        <w:t xml:space="preserve">metaWRAP </w:t>
+      </w:r>
+      <w:r>
+        <w:rPr>
+          <w:rFonts w:asciiTheme="minorHAnsi" w:hAnsiTheme="minorHAnsi"/>
+        </w:rPr>
+        <w:t>module.</w:t>
       </w:r>
     </w:p>
     <w:p>
@@ -20407,14 +18209,7 @@
         <w:rPr>
           <w:rFonts w:asciiTheme="minorHAnsi" w:hAnsiTheme="minorHAnsi"/>
         </w:rPr>
-        <w:t xml:space="preserve">_refiner is used to create hybridized intermediates (4 possible combinations), and the completion and contamination of </w:t>
-      </w:r>
-      <w:r>
-        <w:rPr>
-          <w:rFonts w:asciiTheme="minorHAnsi" w:hAnsiTheme="minorHAnsi"/>
-        </w:rPr>
-        <w:lastRenderedPageBreak/>
-        <w:t>the original and hybridized bins is estimated with CheckM. The best version of each bin is then found in the resulting 7 bin sets.</w:t>
+        <w:t>_refiner is used to create hybridized intermediates (4 possible combinations), and the completion and contamination of the original and hybridized bins is estimated with CheckM. The best version of each bin is then found in the resulting 7 bin sets.</w:t>
       </w:r>
     </w:p>
     <w:p>
@@ -20666,14 +18461,7 @@
         <w:rPr>
           <w:rFonts w:asciiTheme="minorHAnsi" w:hAnsiTheme="minorHAnsi"/>
         </w:rPr>
-        <w:t xml:space="preserve">gh, medium, and low complexity synthetic data sets using original binning software (metaBAT2, MaxBin2, CONCOCT) and software consolidating the original sets </w:t>
-      </w:r>
-      <w:r>
-        <w:rPr>
-          <w:rFonts w:asciiTheme="minorHAnsi" w:hAnsiTheme="minorHAnsi"/>
-        </w:rPr>
-        <w:lastRenderedPageBreak/>
-        <w:t xml:space="preserve">(DAS_Tool, Binning_refiner, metaWRAP). </w:t>
+        <w:t xml:space="preserve">gh, medium, and low complexity synthetic data sets using original binning software (metaBAT2, MaxBin2, CONCOCT) and software consolidating the original sets (DAS_Tool, Binning_refiner, metaWRAP). </w:t>
       </w:r>
       <w:r>
         <w:rPr>
@@ -20793,7 +18581,14 @@
         <w:rPr>
           <w:rFonts w:asciiTheme="minorHAnsi" w:hAnsiTheme="minorHAnsi"/>
         </w:rPr>
-        <w:t xml:space="preserve"> (.eps): Figure S6. Completion of bins recovered from water, gut, and soil metagenomes with the metaWRAP-Bin_refinement module with a varying minimum completion parameter (-c), but constant maximum contamination parameter (-x 10). The numbers in the brackets indicate the number of extra bins gained at that threshold compared to the baseline run (-c 50 </w:t>
+        <w:t xml:space="preserve"> (.eps): Figure S6. Completion of bins recovered from water, gut, and soil metagenomes with the metaWRAP-Bin_refinement module with a varying minimum </w:t>
+      </w:r>
+      <w:r>
+        <w:rPr>
+          <w:rFonts w:asciiTheme="minorHAnsi" w:hAnsiTheme="minorHAnsi"/>
+        </w:rPr>
+        <w:lastRenderedPageBreak/>
+        <w:t xml:space="preserve">completion parameter (-c), but constant maximum contamination parameter (-x 10). The numbers in the brackets indicate the number of extra bins gained at that threshold compared to the baseline run (-c 50 </w:t>
       </w:r>
       <w:r>
         <w:rPr>
@@ -20877,7 +18672,6 @@
         <w:rPr>
           <w:rFonts w:asciiTheme="minorHAnsi" w:hAnsiTheme="minorHAnsi"/>
         </w:rPr>
-        <w:lastRenderedPageBreak/>
         <w:t>Additional file 11</w:t>
       </w:r>
       <w:r>
@@ -21070,6 +18864,7 @@
         <w:rPr>
           <w:rFonts w:asciiTheme="minorHAnsi" w:hAnsiTheme="minorHAnsi"/>
         </w:rPr>
+        <w:lastRenderedPageBreak/>
         <w:t>Additional file 1</w:t>
       </w:r>
       <w:r>
@@ -21670,6 +19465,7 @@
         <w:rPr>
           <w:noProof/>
         </w:rPr>
+        <w:lastRenderedPageBreak/>
         <w:t>7.</w:t>
       </w:r>
       <w:r>
@@ -22267,7 +20063,6 @@
         <w:rPr>
           <w:noProof/>
         </w:rPr>
-        <w:lastRenderedPageBreak/>
         <w:t>17.</w:t>
       </w:r>
       <w:r>
@@ -22647,6 +20442,7 @@
         <w:rPr>
           <w:noProof/>
         </w:rPr>
+        <w:lastRenderedPageBreak/>
         <w:t>23.</w:t>
       </w:r>
       <w:r>
@@ -23065,7 +20861,7 @@
     <w:p>
       <w:pPr>
         <w:pStyle w:val="EndNoteBibliography"/>
-        <w:ind w:left="720" w:hanging="720"/>
+        <w:ind w:left="1440" w:hanging="1440"/>
         <w:rPr>
           <w:noProof/>
         </w:rPr>
@@ -23305,7 +21101,6 @@
         <w:rPr>
           <w:noProof/>
         </w:rPr>
-        <w:lastRenderedPageBreak/>
         <w:t>34.</w:t>
       </w:r>
       <w:r>
@@ -23759,6 +21554,7 @@
         <w:rPr>
           <w:noProof/>
         </w:rPr>
+        <w:lastRenderedPageBreak/>
         <w:t>41.</w:t>
       </w:r>
       <w:r>
@@ -24041,427 +21837,6 @@
     </w:p>
     <w:p>
       <w:pPr>
-        <w:pStyle w:val="EndNoteBibliography"/>
-        <w:ind w:left="720" w:hanging="720"/>
-        <w:rPr>
-          <w:noProof/>
-        </w:rPr>
-      </w:pPr>
-      <w:r>
-        <w:rPr>
-          <w:noProof/>
-        </w:rPr>
-        <w:t>46.</w:t>
-      </w:r>
-      <w:r>
-        <w:rPr>
-          <w:noProof/>
-        </w:rPr>
-        <w:tab/>
-        <w:t xml:space="preserve">Krueger F: </w:t>
-      </w:r>
-      <w:r>
-        <w:rPr>
-          <w:b/>
-          <w:noProof/>
-        </w:rPr>
-        <w:t>Trim Galore!: a wrapper tool around Cutadapt and FastQC to consistently apply quality and adapter trimming to FastQ files</w:t>
-      </w:r>
-      <w:r>
-        <w:rPr>
-          <w:noProof/>
-        </w:rPr>
-        <w:t>. In</w:t>
-      </w:r>
-      <w:r>
-        <w:rPr>
-          <w:i/>
-          <w:noProof/>
-        </w:rPr>
-        <w:t>.</w:t>
-      </w:r>
-      <w:r>
-        <w:rPr>
-          <w:noProof/>
-        </w:rPr>
-        <w:t xml:space="preserve">, </w:t>
-      </w:r>
-      <w:hyperlink r:id="rId23" w:history="1">
-        <w:r>
-          <w:rPr>
-            <w:rStyle w:val="Hyperlink"/>
-            <w:noProof/>
-          </w:rPr>
-          <w:t>http://www.bioinformatics.babraham.ac.uk/projects/trim_galore/</w:t>
-        </w:r>
-      </w:hyperlink>
-      <w:r>
-        <w:rPr>
-          <w:noProof/>
-        </w:rPr>
-        <w:t>, 0.4.5 edn: Bioconda; 2015.</w:t>
-      </w:r>
-    </w:p>
-    <w:p>
-      <w:pPr>
-        <w:pStyle w:val="EndNoteBibliography"/>
-        <w:ind w:left="720" w:hanging="720"/>
-        <w:rPr>
-          <w:noProof/>
-        </w:rPr>
-      </w:pPr>
-      <w:r>
-        <w:rPr>
-          <w:noProof/>
-        </w:rPr>
-        <w:t>47.</w:t>
-      </w:r>
-      <w:r>
-        <w:rPr>
-          <w:noProof/>
-        </w:rPr>
-        <w:tab/>
-        <w:t xml:space="preserve">Agarwala R, Morgulis A: </w:t>
-      </w:r>
-      <w:r>
-        <w:rPr>
-          <w:b/>
-          <w:noProof/>
-        </w:rPr>
-        <w:t>BMTagger aka Best Match Tagger is for removing human reads from metagenomics datasets</w:t>
-      </w:r>
-      <w:r>
-        <w:rPr>
-          <w:noProof/>
-        </w:rPr>
-        <w:t>. In</w:t>
-      </w:r>
-      <w:r>
-        <w:rPr>
-          <w:i/>
-          <w:noProof/>
-        </w:rPr>
-        <w:t>.</w:t>
-      </w:r>
-      <w:r>
-        <w:rPr>
-          <w:noProof/>
-        </w:rPr>
-        <w:t xml:space="preserve">, </w:t>
-      </w:r>
-      <w:hyperlink r:id="rId24" w:history="1">
-        <w:r>
-          <w:rPr>
-            <w:rStyle w:val="Hyperlink"/>
-            <w:noProof/>
-          </w:rPr>
-          <w:t>ftp://ftp.ncbi.nlm.nih.gov/pub/agarwala/bmtagger/</w:t>
-        </w:r>
-      </w:hyperlink>
-      <w:r>
-        <w:rPr>
-          <w:noProof/>
-        </w:rPr>
-        <w:t>, 3.101 edn: Bioconda; 2010.</w:t>
-      </w:r>
-    </w:p>
-    <w:p>
-      <w:pPr>
-        <w:pStyle w:val="EndNoteBibliography"/>
-        <w:ind w:left="720" w:hanging="720"/>
-        <w:rPr>
-          <w:noProof/>
-        </w:rPr>
-      </w:pPr>
-      <w:r>
-        <w:rPr>
-          <w:noProof/>
-        </w:rPr>
-        <w:t>48.</w:t>
-      </w:r>
-      <w:r>
-        <w:rPr>
-          <w:noProof/>
-        </w:rPr>
-        <w:tab/>
-        <w:t xml:space="preserve">Brown J, Pirrung M, McCue LA: </w:t>
-      </w:r>
-      <w:r>
-        <w:rPr>
-          <w:b/>
-          <w:noProof/>
-        </w:rPr>
-        <w:t>FQC Dashboard: integrates FastQC results into a web-based, interactive, and extensible FASTQ quality control tool</w:t>
-      </w:r>
-      <w:r>
-        <w:rPr>
-          <w:noProof/>
-        </w:rPr>
-        <w:t xml:space="preserve">. </w:t>
-      </w:r>
-      <w:r>
-        <w:rPr>
-          <w:i/>
-          <w:noProof/>
-        </w:rPr>
-        <w:t xml:space="preserve">Bioinformatics </w:t>
-      </w:r>
-      <w:r>
-        <w:rPr>
-          <w:noProof/>
-        </w:rPr>
-        <w:t>2017, 10.1093/bioinformatics/btx373.</w:t>
-      </w:r>
-    </w:p>
-    <w:p>
-      <w:pPr>
-        <w:pStyle w:val="EndNoteBibliography"/>
-        <w:ind w:left="720" w:hanging="720"/>
-        <w:rPr>
-          <w:noProof/>
-        </w:rPr>
-      </w:pPr>
-      <w:r>
-        <w:rPr>
-          <w:noProof/>
-        </w:rPr>
-        <w:t>49.</w:t>
-      </w:r>
-      <w:r>
-        <w:rPr>
-          <w:noProof/>
-        </w:rPr>
-        <w:tab/>
-        <w:t xml:space="preserve">Langmead B, Salzberg SL: </w:t>
-      </w:r>
-      <w:r>
-        <w:rPr>
-          <w:b/>
-          <w:noProof/>
-        </w:rPr>
-        <w:t>Fast gapped-read alignment with Bowtie 2</w:t>
-      </w:r>
-      <w:r>
-        <w:rPr>
-          <w:noProof/>
-        </w:rPr>
-        <w:t xml:space="preserve">. </w:t>
-      </w:r>
-      <w:r>
-        <w:rPr>
-          <w:i/>
-          <w:noProof/>
-        </w:rPr>
-        <w:t xml:space="preserve">Nat Methods </w:t>
-      </w:r>
-      <w:r>
-        <w:rPr>
-          <w:noProof/>
-        </w:rPr>
-        <w:t xml:space="preserve">2012, </w:t>
-      </w:r>
-      <w:r>
-        <w:rPr>
-          <w:b/>
-          <w:noProof/>
-        </w:rPr>
-        <w:t>9</w:t>
-      </w:r>
-      <w:r>
-        <w:rPr>
-          <w:noProof/>
-        </w:rPr>
-        <w:t>(4):357-359.</w:t>
-      </w:r>
-    </w:p>
-    <w:p>
-      <w:pPr>
-        <w:pStyle w:val="EndNoteBibliography"/>
-        <w:ind w:left="720" w:hanging="720"/>
-        <w:rPr>
-          <w:noProof/>
-        </w:rPr>
-      </w:pPr>
-      <w:r>
-        <w:rPr>
-          <w:noProof/>
-        </w:rPr>
-        <w:t>50.</w:t>
-      </w:r>
-      <w:r>
-        <w:rPr>
-          <w:noProof/>
-        </w:rPr>
-        <w:tab/>
-        <w:t xml:space="preserve">Patro R, Duggal G, Love MI, Irizarry RA, Kingsford C: </w:t>
-      </w:r>
-      <w:r>
-        <w:rPr>
-          <w:b/>
-          <w:noProof/>
-        </w:rPr>
-        <w:t>Salmon provides fast and bias-aware quantification of transcript expression</w:t>
-      </w:r>
-      <w:r>
-        <w:rPr>
-          <w:noProof/>
-        </w:rPr>
-        <w:t xml:space="preserve">. </w:t>
-      </w:r>
-      <w:r>
-        <w:rPr>
-          <w:i/>
-          <w:noProof/>
-        </w:rPr>
-        <w:t xml:space="preserve">Nat Methods </w:t>
-      </w:r>
-      <w:r>
-        <w:rPr>
-          <w:noProof/>
-        </w:rPr>
-        <w:t xml:space="preserve">2017, </w:t>
-      </w:r>
-      <w:r>
-        <w:rPr>
-          <w:b/>
-          <w:noProof/>
-        </w:rPr>
-        <w:t>14</w:t>
-      </w:r>
-      <w:r>
-        <w:rPr>
-          <w:noProof/>
-        </w:rPr>
-        <w:t>(4):417-419.</w:t>
-      </w:r>
-    </w:p>
-    <w:p>
-      <w:pPr>
-        <w:pStyle w:val="EndNoteBibliography"/>
-        <w:ind w:left="720" w:hanging="720"/>
-        <w:rPr>
-          <w:noProof/>
-        </w:rPr>
-      </w:pPr>
-      <w:r>
-        <w:rPr>
-          <w:noProof/>
-        </w:rPr>
-        <w:t>51.</w:t>
-      </w:r>
-      <w:r>
-        <w:rPr>
-          <w:noProof/>
-        </w:rPr>
-        <w:tab/>
-        <w:t xml:space="preserve">Alexander H, Brown CT: </w:t>
-      </w:r>
-      <w:r>
-        <w:rPr>
-          <w:b/>
-          <w:noProof/>
-        </w:rPr>
-        <w:t>DIBSI Metagenomics Workshop at UC Davis</w:t>
-      </w:r>
-      <w:r>
-        <w:rPr>
-          <w:noProof/>
-        </w:rPr>
-        <w:t>. In</w:t>
-      </w:r>
-      <w:r>
-        <w:rPr>
-          <w:i/>
-          <w:noProof/>
-        </w:rPr>
-        <w:t>.</w:t>
-      </w:r>
-      <w:r>
-        <w:rPr>
-          <w:noProof/>
-        </w:rPr>
-        <w:t xml:space="preserve">, </w:t>
-      </w:r>
-      <w:hyperlink r:id="rId25" w:history="1">
-        <w:r>
-          <w:rPr>
-            <w:rStyle w:val="Hyperlink"/>
-            <w:noProof/>
-          </w:rPr>
-          <w:t>http://2017-dibsi-metagenomics.readthedocs.io/en/latest/</w:t>
-        </w:r>
-      </w:hyperlink>
-      <w:r>
-        <w:rPr>
-          <w:noProof/>
-        </w:rPr>
-        <w:t>; 2017.</w:t>
-      </w:r>
-    </w:p>
-    <w:p>
-      <w:pPr>
-        <w:pStyle w:val="EndNoteBibliography"/>
-        <w:ind w:left="720" w:hanging="720"/>
-        <w:rPr>
-          <w:noProof/>
-        </w:rPr>
-      </w:pPr>
-      <w:r>
-        <w:rPr>
-          <w:noProof/>
-        </w:rPr>
-        <w:lastRenderedPageBreak/>
-        <w:t>52.</w:t>
-      </w:r>
-      <w:r>
-        <w:rPr>
-          <w:noProof/>
-        </w:rPr>
-        <w:tab/>
-        <w:t xml:space="preserve">Seemann T: </w:t>
-      </w:r>
-      <w:r>
-        <w:rPr>
-          <w:b/>
-          <w:noProof/>
-        </w:rPr>
-        <w:t>Prokka: rapid prokaryotic genome annotation</w:t>
-      </w:r>
-      <w:r>
-        <w:rPr>
-          <w:noProof/>
-        </w:rPr>
-        <w:t xml:space="preserve">. </w:t>
-      </w:r>
-      <w:r>
-        <w:rPr>
-          <w:i/>
-          <w:noProof/>
-        </w:rPr>
-        <w:t xml:space="preserve">Bioinformatics </w:t>
-      </w:r>
-      <w:r>
-        <w:rPr>
-          <w:noProof/>
-        </w:rPr>
-        <w:t xml:space="preserve">2014, </w:t>
-      </w:r>
-      <w:r>
-        <w:rPr>
-          <w:b/>
-          <w:noProof/>
-        </w:rPr>
-        <w:t>30</w:t>
-      </w:r>
-      <w:r>
-        <w:rPr>
-          <w:noProof/>
-        </w:rPr>
-        <w:t>(14):2068-2069.</w:t>
-      </w:r>
-    </w:p>
-    <w:p>
-      <w:pPr>
         <w:spacing w:line="480" w:lineRule="auto"/>
         <w:rPr>
           <w:rFonts w:asciiTheme="minorHAnsi" w:hAnsiTheme="minorHAnsi"/>
@@ -24475,8 +21850,8 @@
       </w:r>
     </w:p>
     <w:sectPr>
-      <w:footerReference w:type="even" r:id="rId26"/>
-      <w:footerReference w:type="default" r:id="rId27"/>
+      <w:footerReference w:type="even" r:id="rId20"/>
+      <w:footerReference w:type="default" r:id="rId21"/>
       <w:pgSz w:w="12240" w:h="15840"/>
       <w:pgMar w:top="1440" w:right="1440" w:bottom="1440" w:left="1440" w:header="720" w:footer="720" w:gutter="0"/>
       <w:lnNumType w:countBy="1" w:restart="continuous"/>
@@ -24577,7 +21952,7 @@
         <w:rStyle w:val="PageNumber"/>
         <w:noProof/>
       </w:rPr>
-      <w:t>6</w:t>
+      <w:t>31</w:t>
     </w:r>
     <w:r>
       <w:rPr>
@@ -24950,14 +22325,6 @@
     <w:abstractNumId w:val="1"/>
   </w:num>
 </w:numbering>
-</file>
-
-<file path=word/people.xml><?xml version="1.0" encoding="utf-8"?>
-<w15:people xmlns:wpc="http://schemas.microsoft.com/office/word/2010/wordprocessingCanvas" xmlns:mo="http://schemas.microsoft.com/office/mac/office/2008/main" xmlns:mc="http://schemas.openxmlformats.org/markup-compatibility/2006" xmlns:mv="urn:schemas-microsoft-com:mac:vml" xmlns:o="urn:schemas-microsoft-com:office:office" xmlns:r="http://schemas.openxmlformats.org/officeDocument/2006/relationships" xmlns:m="http://schemas.openxmlformats.org/officeDocument/2006/math" xmlns:v="urn:schemas-microsoft-com:vml" xmlns:wp14="http://schemas.microsoft.com/office/word/2010/wordprocessingDrawing" xmlns:wp="http://schemas.openxmlformats.org/drawingml/2006/wordprocessingDrawing" xmlns:w10="urn:schemas-microsoft-com:office:word" xmlns:w="http://schemas.openxmlformats.org/wordprocessingml/2006/main" xmlns:w14="http://schemas.microsoft.com/office/word/2010/wordml" xmlns:w15="http://schemas.microsoft.com/office/word/2012/wordml" xmlns:wpg="http://schemas.microsoft.com/office/word/2010/wordprocessingGroup" xmlns:wpi="http://schemas.microsoft.com/office/word/2010/wordprocessingInk" xmlns:wne="http://schemas.microsoft.com/office/word/2006/wordml" xmlns:wps="http://schemas.microsoft.com/office/word/2010/wordprocessingShape" mc:Ignorable="w14 w15 wp14">
-  <w15:person w15:author="German Uritskiy">
-    <w15:presenceInfo w15:providerId="None" w15:userId="German Uritskiy"/>
-  </w15:person>
-</w15:people>
 </file>
 
 <file path=word/styles.xml><?xml version="1.0" encoding="utf-8"?>
@@ -25684,6 +23051,26 @@
     <w:unhideWhenUsed/>
     <w:rsid w:val="00F8598B"/>
   </w:style>
+  <w:style w:type="character" w:customStyle="1" w:styleId="oxedel1">
+    <w:name w:val="oxedel_1"/>
+    <w:basedOn w:val="DefaultParagraphFont"/>
+    <w:rsid w:val="00987DD4"/>
+  </w:style>
+  <w:style w:type="character" w:customStyle="1" w:styleId="internalref">
+    <w:name w:val="internalref"/>
+    <w:basedOn w:val="DefaultParagraphFont"/>
+    <w:rsid w:val="00987DD4"/>
+  </w:style>
+  <w:style w:type="character" w:customStyle="1" w:styleId="externalref">
+    <w:name w:val="externalref"/>
+    <w:basedOn w:val="DefaultParagraphFont"/>
+    <w:rsid w:val="00987DD4"/>
+  </w:style>
+  <w:style w:type="character" w:customStyle="1" w:styleId="refsource">
+    <w:name w:val="refsource"/>
+    <w:basedOn w:val="DefaultParagraphFont"/>
+    <w:rsid w:val="00987DD4"/>
+  </w:style>
 </w:styles>
 </file>
 
@@ -25953,7 +23340,7 @@
 </file>
 
 <file path=customXml/itemProps1.xml><?xml version="1.0" encoding="utf-8"?>
-<ds:datastoreItem xmlns:ds="http://schemas.openxmlformats.org/officeDocument/2006/customXml" ds:itemID="{17B05077-0C26-0248-A18C-BECC61150303}">
+<ds:datastoreItem xmlns:ds="http://schemas.openxmlformats.org/officeDocument/2006/customXml" ds:itemID="{E50E2B9C-FAB9-BC49-AB31-4EFB50B5861A}">
   <ds:schemaRefs>
     <ds:schemaRef ds:uri="http://schemas.openxmlformats.org/officeDocument/2006/bibliography"/>
   </ds:schemaRefs>
